--- a/Bugs-reports(Собаседник).docx
+++ b/Bugs-reports(Собаседник).docx
@@ -2,6 +2,21 @@
 <file path=word/document.xml><?xml version="1.0" encoding="utf-8"?>
 <w:document xmlns:wpc="http://schemas.microsoft.com/office/word/2010/wordprocessingCanvas" xmlns:cx="http://schemas.microsoft.com/office/drawing/2014/chartex" xmlns:cx1="http://schemas.microsoft.com/office/drawing/2015/9/8/chartex" xmlns:mc="http://schemas.openxmlformats.org/markup-compatibility/2006" xmlns:o="urn:schemas-microsoft-com:office:office" xmlns:r="http://schemas.openxmlformats.org/officeDocument/2006/relationships" xmlns:m="http://schemas.openxmlformats.org/officeDocument/2006/math" xmlns:v="urn:schemas-microsoft-com:vml" xmlns:wp14="http://schemas.microsoft.com/office/word/2010/wordprocessingDrawing" xmlns:wp="http://schemas.openxmlformats.org/drawingml/2006/wordprocessingDrawing" xmlns:w10="urn:schemas-microsoft-com:office:word" xmlns:w="http://schemas.openxmlformats.org/wordprocessingml/2006/main" xmlns:w14="http://schemas.microsoft.com/office/word/2010/wordml" xmlns:w15="http://schemas.microsoft.com/office/word/2012/wordml" xmlns:w16se="http://schemas.microsoft.com/office/word/2015/wordml/symex" xmlns:wpg="http://schemas.microsoft.com/office/word/2010/wordprocessingGroup" xmlns:wpi="http://schemas.microsoft.com/office/word/2010/wordprocessingInk" xmlns:wne="http://schemas.microsoft.com/office/word/2006/wordml" xmlns:wps="http://schemas.microsoft.com/office/word/2010/wordprocessingShape" mc:Ignorable="w14 w15 w16se wp14">
   <w:body>
+    <w:p>
+      <w:pPr>
+        <w:rPr>
+          <w:rFonts w:eastAsia="Times New Roman"/>
+        </w:rPr>
+      </w:pPr>
+    </w:p>
+    <w:p>
+      <w:pPr>
+        <w:rPr>
+          <w:rFonts w:eastAsia="Times New Roman"/>
+          <w:vanish/>
+        </w:rPr>
+      </w:pPr>
+    </w:p>
     <w:tbl>
       <w:tblPr>
         <w:tblW w:w="5000" w:type="pct"/>
@@ -13,16 +28,14 @@
         <w:tblLook w:val="04A0" w:firstRow="1" w:lastRow="0" w:firstColumn="1" w:lastColumn="0" w:noHBand="0" w:noVBand="1"/>
       </w:tblPr>
       <w:tblGrid>
-        <w:gridCol w:w="1867"/>
-        <w:gridCol w:w="2802"/>
         <w:gridCol w:w="1868"/>
-        <w:gridCol w:w="2802"/>
+        <w:gridCol w:w="7471"/>
       </w:tblGrid>
       <w:tr>
         <w:tc>
           <w:tcPr>
             <w:tcW w:w="5000" w:type="pct"/>
-            <w:gridSpan w:val="4"/>
+            <w:gridSpan w:val="2"/>
             <w:tcBorders>
               <w:top w:val="single" w:sz="6" w:space="0" w:color="CCCCCC"/>
               <w:left w:val="single" w:sz="6" w:space="0" w:color="CCCCCC"/>
@@ -74,7 +87,7 @@
                 <w:sz w:val="16"/>
                 <w:szCs w:val="16"/>
               </w:rPr>
-              <w:t>Создано: 31/дек/23  Обновлено: 01/</w:t>
+              <w:t>Создано: 31/дек/23  Обновлено: 20/</w:t>
             </w:r>
             <w:proofErr w:type="spellStart"/>
             <w:r>
@@ -139,7 +152,6 @@
         <w:tc>
           <w:tcPr>
             <w:tcW w:w="4000" w:type="pct"/>
-            <w:gridSpan w:val="3"/>
             <w:tcBorders>
               <w:top w:val="single" w:sz="6" w:space="0" w:color="CCCCCC"/>
               <w:left w:val="single" w:sz="6" w:space="0" w:color="CCCCCC"/>
@@ -208,7 +220,6 @@
         <w:tc>
           <w:tcPr>
             <w:tcW w:w="4000" w:type="pct"/>
-            <w:gridSpan w:val="3"/>
             <w:tcBorders>
               <w:top w:val="single" w:sz="6" w:space="0" w:color="CCCCCC"/>
               <w:left w:val="single" w:sz="6" w:space="0" w:color="CCCCCC"/>
@@ -289,7 +300,6 @@
         <w:tc>
           <w:tcPr>
             <w:tcW w:w="0" w:type="auto"/>
-            <w:gridSpan w:val="3"/>
             <w:tcBorders>
               <w:top w:val="single" w:sz="6" w:space="0" w:color="CCCCCC"/>
               <w:left w:val="single" w:sz="6" w:space="0" w:color="CCCCCC"/>
@@ -376,7 +386,6 @@
         <w:tc>
           <w:tcPr>
             <w:tcW w:w="0" w:type="auto"/>
-            <w:gridSpan w:val="3"/>
             <w:tcBorders>
               <w:top w:val="single" w:sz="6" w:space="0" w:color="CCCCCC"/>
               <w:left w:val="single" w:sz="6" w:space="0" w:color="CCCCCC"/>
@@ -445,7 +454,6 @@
         <w:tc>
           <w:tcPr>
             <w:tcW w:w="0" w:type="auto"/>
-            <w:gridSpan w:val="3"/>
             <w:tcBorders>
               <w:top w:val="single" w:sz="6" w:space="0" w:color="CCCCCC"/>
               <w:left w:val="single" w:sz="6" w:space="0" w:color="CCCCCC"/>
@@ -476,6 +484,30 @@
           </w:p>
         </w:tc>
       </w:tr>
+    </w:tbl>
+    <w:p>
+      <w:pPr>
+        <w:rPr>
+          <w:rFonts w:eastAsia="Times New Roman"/>
+        </w:rPr>
+      </w:pPr>
+    </w:p>
+    <w:tbl>
+      <w:tblPr>
+        <w:tblW w:w="5000" w:type="pct"/>
+        <w:shd w:val="clear" w:color="auto" w:fill="FFFFFF"/>
+        <w:tblCellMar>
+          <w:left w:w="0" w:type="dxa"/>
+          <w:right w:w="0" w:type="dxa"/>
+        </w:tblCellMar>
+        <w:tblLook w:val="04A0" w:firstRow="1" w:lastRow="0" w:firstColumn="1" w:lastColumn="0" w:noHBand="0" w:noVBand="1"/>
+      </w:tblPr>
+      <w:tblGrid>
+        <w:gridCol w:w="1867"/>
+        <w:gridCol w:w="2802"/>
+        <w:gridCol w:w="1868"/>
+        <w:gridCol w:w="2802"/>
+      </w:tblGrid>
       <w:tr>
         <w:tc>
           <w:tcPr>
@@ -1218,6 +1250,28 @@
           </w:p>
         </w:tc>
       </w:tr>
+    </w:tbl>
+    <w:p>
+      <w:pPr>
+        <w:rPr>
+          <w:rFonts w:eastAsia="Times New Roman"/>
+        </w:rPr>
+      </w:pPr>
+    </w:p>
+    <w:tbl>
+      <w:tblPr>
+        <w:tblW w:w="5000" w:type="pct"/>
+        <w:shd w:val="clear" w:color="auto" w:fill="FFFFFF"/>
+        <w:tblCellMar>
+          <w:left w:w="0" w:type="dxa"/>
+          <w:right w:w="0" w:type="dxa"/>
+        </w:tblCellMar>
+        <w:tblLook w:val="04A0" w:firstRow="1" w:lastRow="0" w:firstColumn="1" w:lastColumn="0" w:noHBand="0" w:noVBand="1"/>
+      </w:tblPr>
+      <w:tblGrid>
+        <w:gridCol w:w="1868"/>
+        <w:gridCol w:w="7471"/>
+      </w:tblGrid>
       <w:tr>
         <w:tc>
           <w:tcPr>
@@ -1241,8 +1295,6 @@
             <w:pPr>
               <w:rPr>
                 <w:rFonts w:eastAsia="Times New Roman"/>
-                <w:b/>
-                <w:bCs/>
               </w:rPr>
             </w:pPr>
             <w:r>
@@ -1256,8 +1308,6 @@
             <w:r>
               <w:rPr>
                 <w:rFonts w:eastAsia="Times New Roman"/>
-                <w:b/>
-                <w:bCs/>
               </w:rPr>
               <w:t xml:space="preserve"> </w:t>
             </w:r>
@@ -1265,36 +1315,35 @@
         </w:tc>
         <w:tc>
           <w:tcPr>
-            <w:tcW w:w="4000" w:type="pct"/>
-            <w:gridSpan w:val="3"/>
-            <w:tcBorders>
-              <w:top w:val="single" w:sz="6" w:space="0" w:color="CCCCCC"/>
-              <w:left w:val="single" w:sz="6" w:space="0" w:color="CCCCCC"/>
-              <w:bottom w:val="single" w:sz="6" w:space="0" w:color="CCCCCC"/>
-              <w:right w:val="single" w:sz="6" w:space="0" w:color="CCCCCC"/>
-            </w:tcBorders>
-            <w:shd w:val="clear" w:color="auto" w:fill="FFFFFF"/>
-            <w:noWrap/>
-            <w:tcMar>
-              <w:top w:w="30" w:type="dxa"/>
-              <w:left w:w="30" w:type="dxa"/>
-              <w:bottom w:w="30" w:type="dxa"/>
-              <w:right w:w="30" w:type="dxa"/>
-            </w:tcMar>
-            <w:hideMark/>
-          </w:tcPr>
-          <w:p>
-            <w:pPr>
-              <w:rPr>
-                <w:rFonts w:eastAsia="Times New Roman"/>
-              </w:rPr>
-            </w:pPr>
-            <w:r>
-              <w:rPr>
-                <w:rFonts w:eastAsia="Times New Roman"/>
+            <w:tcW w:w="0" w:type="auto"/>
+            <w:tcBorders>
+              <w:top w:val="single" w:sz="6" w:space="0" w:color="CCCCCC"/>
+              <w:left w:val="single" w:sz="6" w:space="0" w:color="CCCCCC"/>
+              <w:bottom w:val="single" w:sz="6" w:space="0" w:color="CCCCCC"/>
+              <w:right w:val="single" w:sz="6" w:space="0" w:color="CCCCCC"/>
+            </w:tcBorders>
+            <w:shd w:val="clear" w:color="auto" w:fill="FFFFFF"/>
+            <w:tcMar>
+              <w:top w:w="30" w:type="dxa"/>
+              <w:left w:w="30" w:type="dxa"/>
+              <w:bottom w:w="30" w:type="dxa"/>
+              <w:right w:w="30" w:type="dxa"/>
+            </w:tcMar>
+            <w:hideMark/>
+          </w:tcPr>
+          <w:p>
+            <w:pPr>
+              <w:rPr>
+                <w:rFonts w:eastAsia="Times New Roman"/>
+              </w:rPr>
+            </w:pPr>
+            <w:r>
+              <w:rPr>
+                <w:rFonts w:eastAsia="Times New Roman"/>
+                <w:noProof/>
               </w:rPr>
               <w:drawing>
-                <wp:inline distT="0" distB="0" distL="0" distR="0" wp14:anchorId="0AC3D114" wp14:editId="153891E2">
+                <wp:inline distT="0" distB="0" distL="0" distR="0" wp14:anchorId="19DF4785" wp14:editId="25C78465">
                   <wp:extent cx="152400" cy="152400"/>
                   <wp:effectExtent l="0" t="0" r="0" b="0"/>
                   <wp:docPr id="1" name="Рисунок 1" descr="JPEG файл"/>
@@ -1374,8 +1423,6 @@
             <w:pPr>
               <w:rPr>
                 <w:rFonts w:eastAsia="Times New Roman"/>
-                <w:b/>
-                <w:bCs/>
               </w:rPr>
             </w:pPr>
             <w:proofErr w:type="spellStart"/>
@@ -1401,15 +1448,13 @@
         <w:tc>
           <w:tcPr>
             <w:tcW w:w="4000" w:type="pct"/>
-            <w:gridSpan w:val="3"/>
-            <w:tcBorders>
-              <w:top w:val="single" w:sz="6" w:space="0" w:color="CCCCCC"/>
-              <w:left w:val="single" w:sz="6" w:space="0" w:color="CCCCCC"/>
-              <w:bottom w:val="single" w:sz="6" w:space="0" w:color="CCCCCC"/>
-              <w:right w:val="single" w:sz="6" w:space="0" w:color="CCCCCC"/>
-            </w:tcBorders>
-            <w:shd w:val="clear" w:color="auto" w:fill="FFFFFF"/>
-            <w:noWrap/>
+            <w:tcBorders>
+              <w:top w:val="single" w:sz="6" w:space="0" w:color="CCCCCC"/>
+              <w:left w:val="single" w:sz="6" w:space="0" w:color="CCCCCC"/>
+              <w:bottom w:val="single" w:sz="6" w:space="0" w:color="CCCCCC"/>
+              <w:right w:val="single" w:sz="6" w:space="0" w:color="CCCCCC"/>
+            </w:tcBorders>
+            <w:shd w:val="clear" w:color="auto" w:fill="FFFFFF"/>
             <w:tcMar>
               <w:top w:w="30" w:type="dxa"/>
               <w:left w:w="30" w:type="dxa"/>
@@ -1456,8 +1501,6 @@
             <w:pPr>
               <w:rPr>
                 <w:rFonts w:eastAsia="Times New Roman"/>
-                <w:b/>
-                <w:bCs/>
               </w:rPr>
             </w:pPr>
             <w:proofErr w:type="spellStart"/>
@@ -1483,15 +1526,13 @@
         <w:tc>
           <w:tcPr>
             <w:tcW w:w="4000" w:type="pct"/>
-            <w:gridSpan w:val="3"/>
-            <w:tcBorders>
-              <w:top w:val="single" w:sz="6" w:space="0" w:color="CCCCCC"/>
-              <w:left w:val="single" w:sz="6" w:space="0" w:color="CCCCCC"/>
-              <w:bottom w:val="single" w:sz="6" w:space="0" w:color="CCCCCC"/>
-              <w:right w:val="single" w:sz="6" w:space="0" w:color="CCCCCC"/>
-            </w:tcBorders>
-            <w:shd w:val="clear" w:color="auto" w:fill="FFFFFF"/>
-            <w:noWrap/>
+            <w:tcBorders>
+              <w:top w:val="single" w:sz="6" w:space="0" w:color="CCCCCC"/>
+              <w:left w:val="single" w:sz="6" w:space="0" w:color="CCCCCC"/>
+              <w:bottom w:val="single" w:sz="6" w:space="0" w:color="CCCCCC"/>
+              <w:right w:val="single" w:sz="6" w:space="0" w:color="CCCCCC"/>
+            </w:tcBorders>
+            <w:shd w:val="clear" w:color="auto" w:fill="FFFFFF"/>
             <w:tcMar>
               <w:top w:w="30" w:type="dxa"/>
               <w:left w:w="30" w:type="dxa"/>
@@ -1532,8 +1573,6 @@
             <w:pPr>
               <w:rPr>
                 <w:rFonts w:eastAsia="Times New Roman"/>
-                <w:b/>
-                <w:bCs/>
               </w:rPr>
             </w:pPr>
             <w:proofErr w:type="spellStart"/>
@@ -1595,15 +1634,13 @@
         <w:tc>
           <w:tcPr>
             <w:tcW w:w="4000" w:type="pct"/>
-            <w:gridSpan w:val="3"/>
-            <w:tcBorders>
-              <w:top w:val="single" w:sz="6" w:space="0" w:color="CCCCCC"/>
-              <w:left w:val="single" w:sz="6" w:space="0" w:color="CCCCCC"/>
-              <w:bottom w:val="single" w:sz="6" w:space="0" w:color="CCCCCC"/>
-              <w:right w:val="single" w:sz="6" w:space="0" w:color="CCCCCC"/>
-            </w:tcBorders>
-            <w:shd w:val="clear" w:color="auto" w:fill="FFFFFF"/>
-            <w:noWrap/>
+            <w:tcBorders>
+              <w:top w:val="single" w:sz="6" w:space="0" w:color="CCCCCC"/>
+              <w:left w:val="single" w:sz="6" w:space="0" w:color="CCCCCC"/>
+              <w:bottom w:val="single" w:sz="6" w:space="0" w:color="CCCCCC"/>
+              <w:right w:val="single" w:sz="6" w:space="0" w:color="CCCCCC"/>
+            </w:tcBorders>
+            <w:shd w:val="clear" w:color="auto" w:fill="FFFFFF"/>
             <w:tcMar>
               <w:top w:w="30" w:type="dxa"/>
               <w:left w:w="30" w:type="dxa"/>
@@ -1736,7 +1773,8 @@
         <w:tblLook w:val="04A0" w:firstRow="1" w:lastRow="0" w:firstColumn="1" w:lastColumn="0" w:noHBand="0" w:noVBand="1"/>
       </w:tblPr>
       <w:tblGrid>
-        <w:gridCol w:w="9339"/>
+        <w:gridCol w:w="1868"/>
+        <w:gridCol w:w="7471"/>
       </w:tblGrid>
       <w:tr>
         <w:trPr>
@@ -1745,6 +1783,7 @@
         <w:tc>
           <w:tcPr>
             <w:tcW w:w="0" w:type="auto"/>
+            <w:gridSpan w:val="2"/>
             <w:tcBorders>
               <w:top w:val="single" w:sz="6" w:space="0" w:color="CCCCCC"/>
               <w:left w:val="single" w:sz="6" w:space="0" w:color="CCCCCC"/>
@@ -1831,7 +1870,7 @@
             <w:pPr>
               <w:numPr>
                 <w:ilvl w:val="0"/>
-                <w:numId w:val="1"/>
+                <w:numId w:val="8"/>
               </w:numPr>
               <w:spacing w:before="100" w:beforeAutospacing="1" w:after="100" w:afterAutospacing="1"/>
               <w:rPr>
@@ -1858,7 +1897,7 @@
             <w:pPr>
               <w:numPr>
                 <w:ilvl w:val="0"/>
-                <w:numId w:val="1"/>
+                <w:numId w:val="8"/>
               </w:numPr>
               <w:spacing w:before="100" w:beforeAutospacing="1" w:after="100" w:afterAutospacing="1"/>
               <w:rPr>
@@ -1876,7 +1915,7 @@
             <w:pPr>
               <w:numPr>
                 <w:ilvl w:val="0"/>
-                <w:numId w:val="1"/>
+                <w:numId w:val="8"/>
               </w:numPr>
               <w:spacing w:before="100" w:beforeAutospacing="1" w:after="100" w:afterAutospacing="1"/>
               <w:rPr>
@@ -1894,7 +1933,7 @@
             <w:pPr>
               <w:numPr>
                 <w:ilvl w:val="0"/>
-                <w:numId w:val="1"/>
+                <w:numId w:val="8"/>
               </w:numPr>
               <w:spacing w:before="100" w:beforeAutospacing="1" w:after="100" w:afterAutospacing="1"/>
               <w:rPr>
@@ -1912,7 +1951,7 @@
             <w:pPr>
               <w:numPr>
                 <w:ilvl w:val="0"/>
-                <w:numId w:val="1"/>
+                <w:numId w:val="8"/>
               </w:numPr>
               <w:spacing w:before="100" w:beforeAutospacing="1" w:after="100" w:afterAutospacing="1"/>
               <w:rPr>
@@ -1928,6 +1967,22 @@
           </w:p>
           <w:p>
             <w:pPr>
+              <w:pStyle w:val="a4"/>
+            </w:pPr>
+            <w:r>
+              <w:t>ОР: Можно посмотреть полностью номер телефона</w:t>
+            </w:r>
+          </w:p>
+          <w:p>
+            <w:pPr>
+              <w:pStyle w:val="a4"/>
+            </w:pPr>
+            <w:r>
+              <w:t>ФР: Нельзя полностью посмотреть номер телефона</w:t>
+            </w:r>
+          </w:p>
+          <w:p>
+            <w:pPr>
               <w:rPr>
                 <w:rFonts w:eastAsia="Times New Roman"/>
               </w:rPr>
@@ -1935,49 +1990,11 @@
           </w:p>
         </w:tc>
       </w:tr>
-    </w:tbl>
-    <w:p>
-      <w:pPr>
-        <w:spacing w:before="100" w:beforeAutospacing="1" w:after="100" w:afterAutospacing="1"/>
-        <w:ind w:left="720"/>
-        <w:rPr>
-          <w:rFonts w:eastAsia="Times New Roman"/>
-        </w:rPr>
-      </w:pPr>
-    </w:p>
-    <w:p>
-      <w:pPr>
-        <w:spacing w:before="100" w:beforeAutospacing="1" w:after="100" w:afterAutospacing="1"/>
-        <w:ind w:left="720"/>
-        <w:rPr>
-          <w:rFonts w:eastAsia="Times New Roman"/>
-        </w:rPr>
-      </w:pPr>
-    </w:p>
-    <w:p>
-      <w:pPr>
-        <w:spacing w:before="100" w:beforeAutospacing="1" w:after="100" w:afterAutospacing="1"/>
-        <w:ind w:left="720"/>
-        <w:rPr>
-          <w:rFonts w:eastAsia="Times New Roman"/>
-        </w:rPr>
-      </w:pPr>
-    </w:p>
-    <w:tbl>
-      <w:tblPr>
-        <w:tblW w:w="5000" w:type="pct"/>
-        <w:shd w:val="clear" w:color="auto" w:fill="FFFFFF"/>
-        <w:tblCellMar>
-          <w:left w:w="0" w:type="dxa"/>
-          <w:right w:w="0" w:type="dxa"/>
-        </w:tblCellMar>
-        <w:tblLook w:val="04A0" w:firstRow="1" w:lastRow="0" w:firstColumn="1" w:lastColumn="0" w:noHBand="0" w:noVBand="1"/>
-      </w:tblPr>
-      <w:tblGrid>
-        <w:gridCol w:w="1868"/>
-        <w:gridCol w:w="7471"/>
-      </w:tblGrid>
       <w:tr>
+        <w:tblPrEx>
+          <w:tblCellSpacing w:w="0" w:type="nil"/>
+          <w:shd w:val="clear" w:color="auto" w:fill="FFFFFF"/>
+        </w:tblPrEx>
         <w:tc>
           <w:tcPr>
             <w:tcW w:w="5000" w:type="pct"/>
@@ -1999,14 +2016,23 @@
           </w:tcPr>
           <w:p>
             <w:pPr>
-              <w:pStyle w:val="3"/>
-              <w:rPr>
-                <w:rFonts w:eastAsia="Times New Roman"/>
-              </w:rPr>
-            </w:pPr>
-            <w:r>
-              <w:rPr>
-                <w:rFonts w:eastAsia="Times New Roman"/>
+              <w:spacing w:before="100" w:beforeAutospacing="1" w:after="100" w:afterAutospacing="1"/>
+              <w:outlineLvl w:val="2"/>
+              <w:rPr>
+                <w:rFonts w:eastAsia="Times New Roman"/>
+                <w:b/>
+                <w:bCs/>
+                <w:sz w:val="27"/>
+                <w:szCs w:val="27"/>
+              </w:rPr>
+            </w:pPr>
+            <w:r>
+              <w:rPr>
+                <w:rFonts w:eastAsia="Times New Roman"/>
+                <w:b/>
+                <w:bCs/>
+                <w:sz w:val="27"/>
+                <w:szCs w:val="27"/>
               </w:rPr>
               <w:lastRenderedPageBreak/>
               <w:t>[TES-2] </w:t>
@@ -2014,8 +2040,13 @@
             <w:hyperlink r:id="rId11" w:history="1">
               <w:r>
                 <w:rPr>
-                  <w:rStyle w:val="a3"/>
                   <w:rFonts w:eastAsia="Times New Roman"/>
+                  <w:b/>
+                  <w:bCs/>
+                  <w:color w:val="0000FF"/>
+                  <w:sz w:val="27"/>
+                  <w:szCs w:val="27"/>
+                  <w:u w:val="single"/>
                 </w:rPr>
                 <w:t>Раздел "О нас": В разделе "Форма бронирования" в рамке не отображается кнопка "Подтвердить отправку"</w:t>
               </w:r>
@@ -2023,14 +2054,16 @@
             <w:r>
               <w:rPr>
                 <w:rFonts w:eastAsia="Times New Roman"/>
+                <w:b/>
+                <w:bCs/>
+                <w:sz w:val="27"/>
+                <w:szCs w:val="27"/>
               </w:rPr>
               <w:t xml:space="preserve"> </w:t>
             </w:r>
             <w:r>
               <w:rPr>
                 <w:rFonts w:eastAsia="Times New Roman"/>
-                <w:b w:val="0"/>
-                <w:bCs w:val="0"/>
                 <w:sz w:val="16"/>
                 <w:szCs w:val="16"/>
               </w:rPr>
@@ -2040,8 +2073,6 @@
             <w:r>
               <w:rPr>
                 <w:rFonts w:eastAsia="Times New Roman"/>
-                <w:b w:val="0"/>
-                <w:bCs w:val="0"/>
                 <w:sz w:val="16"/>
                 <w:szCs w:val="16"/>
               </w:rPr>
@@ -2051,19 +2082,15 @@
             <w:r>
               <w:rPr>
                 <w:rFonts w:eastAsia="Times New Roman"/>
-                <w:b w:val="0"/>
-                <w:bCs w:val="0"/>
                 <w:sz w:val="16"/>
                 <w:szCs w:val="16"/>
               </w:rPr>
-              <w:t>/24  Обновлено: 03/</w:t>
+              <w:t>/24  Обновлено: 20/</w:t>
             </w:r>
             <w:proofErr w:type="spellStart"/>
             <w:r>
               <w:rPr>
                 <w:rFonts w:eastAsia="Times New Roman"/>
-                <w:b w:val="0"/>
-                <w:bCs w:val="0"/>
                 <w:sz w:val="16"/>
                 <w:szCs w:val="16"/>
               </w:rPr>
@@ -2073,8 +2100,6 @@
             <w:r>
               <w:rPr>
                 <w:rFonts w:eastAsia="Times New Roman"/>
-                <w:b w:val="0"/>
-                <w:bCs w:val="0"/>
                 <w:sz w:val="16"/>
                 <w:szCs w:val="16"/>
               </w:rPr>
@@ -2084,6 +2109,10 @@
         </w:tc>
       </w:tr>
       <w:tr>
+        <w:tblPrEx>
+          <w:tblCellSpacing w:w="0" w:type="nil"/>
+          <w:shd w:val="clear" w:color="auto" w:fill="FFFFFF"/>
+        </w:tblPrEx>
         <w:tc>
           <w:tcPr>
             <w:tcW w:w="1000" w:type="pct"/>
@@ -2152,6 +2181,10 @@
         </w:tc>
       </w:tr>
       <w:tr>
+        <w:tblPrEx>
+          <w:tblCellSpacing w:w="0" w:type="nil"/>
+          <w:shd w:val="clear" w:color="auto" w:fill="FFFFFF"/>
+        </w:tblPrEx>
         <w:tc>
           <w:tcPr>
             <w:tcW w:w="1000" w:type="pct"/>
@@ -2214,16 +2247,18 @@
               <w:proofErr w:type="spellStart"/>
               <w:r>
                 <w:rPr>
-                  <w:rStyle w:val="a3"/>
                   <w:rFonts w:eastAsia="Times New Roman"/>
+                  <w:color w:val="0000FF"/>
+                  <w:u w:val="single"/>
                 </w:rPr>
                 <w:t>Testing</w:t>
               </w:r>
               <w:proofErr w:type="spellEnd"/>
               <w:r>
                 <w:rPr>
-                  <w:rStyle w:val="a3"/>
                   <w:rFonts w:eastAsia="Times New Roman"/>
+                  <w:color w:val="0000FF"/>
+                  <w:u w:val="single"/>
                 </w:rPr>
                 <w:t xml:space="preserve"> </w:t>
               </w:r>
@@ -2232,6 +2267,10 @@
         </w:tc>
       </w:tr>
       <w:tr>
+        <w:tblPrEx>
+          <w:tblCellSpacing w:w="0" w:type="nil"/>
+          <w:shd w:val="clear" w:color="auto" w:fill="FFFFFF"/>
+        </w:tblPrEx>
         <w:tc>
           <w:tcPr>
             <w:tcW w:w="0" w:type="auto"/>
@@ -2300,6 +2339,10 @@
         </w:tc>
       </w:tr>
       <w:tr>
+        <w:tblPrEx>
+          <w:tblCellSpacing w:w="0" w:type="nil"/>
+          <w:shd w:val="clear" w:color="auto" w:fill="FFFFFF"/>
+        </w:tblPrEx>
         <w:tc>
           <w:tcPr>
             <w:tcW w:w="0" w:type="auto"/>
@@ -2386,6 +2429,10 @@
         </w:tc>
       </w:tr>
       <w:tr>
+        <w:tblPrEx>
+          <w:tblCellSpacing w:w="0" w:type="nil"/>
+          <w:shd w:val="clear" w:color="auto" w:fill="FFFFFF"/>
+        </w:tblPrEx>
         <w:tc>
           <w:tcPr>
             <w:tcW w:w="0" w:type="auto"/>
@@ -2700,8 +2747,9 @@
             <w:hyperlink r:id="rId13" w:history="1">
               <w:r>
                 <w:rPr>
-                  <w:rStyle w:val="a3"/>
                   <w:rFonts w:eastAsia="Times New Roman"/>
+                  <w:color w:val="0000FF"/>
+                  <w:u w:val="single"/>
                 </w:rPr>
                 <w:t xml:space="preserve">Александр Петров </w:t>
               </w:r>
@@ -2776,8 +2824,9 @@
             <w:hyperlink r:id="rId14" w:history="1">
               <w:r>
                 <w:rPr>
-                  <w:rStyle w:val="a3"/>
                   <w:rFonts w:eastAsia="Times New Roman"/>
+                  <w:color w:val="0000FF"/>
+                  <w:u w:val="single"/>
                 </w:rPr>
                 <w:t xml:space="preserve">Александр Петров </w:t>
               </w:r>
@@ -3312,10 +3361,10 @@
                 <w:noProof/>
               </w:rPr>
               <w:drawing>
-                <wp:inline distT="0" distB="0" distL="0" distR="0" wp14:anchorId="13B51017" wp14:editId="24370CE9">
+                <wp:inline distT="0" distB="0" distL="0" distR="0" wp14:anchorId="20614C19" wp14:editId="4FB11C58">
                   <wp:extent cx="152400" cy="152400"/>
                   <wp:effectExtent l="0" t="0" r="0" b="0"/>
-                  <wp:docPr id="2" name="Рисунок 2" descr="Файл"/>
+                  <wp:docPr id="8" name="Рисунок 8" descr="Файл"/>
                   <wp:cNvGraphicFramePr>
                     <a:graphicFrameLocks xmlns:a="http://schemas.openxmlformats.org/drawingml/2006/main" noChangeAspect="1"/>
                   </wp:cNvGraphicFramePr>
@@ -3654,7 +3703,7 @@
           </w:tcPr>
           <w:p>
             <w:pPr>
-              <w:pStyle w:val="a4"/>
+              <w:spacing w:before="100" w:beforeAutospacing="1" w:after="100" w:afterAutospacing="1"/>
               <w:rPr>
                 <w:lang w:val="en-US"/>
               </w:rPr>
@@ -3668,7 +3717,7 @@
           </w:p>
           <w:p>
             <w:pPr>
-              <w:pStyle w:val="a4"/>
+              <w:spacing w:before="100" w:beforeAutospacing="1" w:after="100" w:afterAutospacing="1"/>
               <w:rPr>
                 <w:lang w:val="en-US"/>
               </w:rPr>
@@ -3682,7 +3731,7 @@
           </w:p>
           <w:p>
             <w:pPr>
-              <w:pStyle w:val="a4"/>
+              <w:spacing w:before="100" w:beforeAutospacing="1" w:after="100" w:afterAutospacing="1"/>
               <w:rPr>
                 <w:lang w:val="en-US"/>
               </w:rPr>
@@ -3696,7 +3745,7 @@
           </w:p>
           <w:p>
             <w:pPr>
-              <w:pStyle w:val="a4"/>
+              <w:spacing w:before="100" w:beforeAutospacing="1" w:after="100" w:afterAutospacing="1"/>
             </w:pPr>
             <w:proofErr w:type="spellStart"/>
             <w:r>
@@ -3725,7 +3774,7 @@
           </w:p>
           <w:p>
             <w:pPr>
-              <w:pStyle w:val="a4"/>
+              <w:spacing w:before="100" w:beforeAutospacing="1" w:after="100" w:afterAutospacing="1"/>
             </w:pPr>
             <w:proofErr w:type="spellStart"/>
             <w:r>
@@ -3737,7 +3786,7 @@
             <w:pPr>
               <w:numPr>
                 <w:ilvl w:val="0"/>
-                <w:numId w:val="2"/>
+                <w:numId w:val="9"/>
               </w:numPr>
               <w:spacing w:before="100" w:beforeAutospacing="1" w:after="100" w:afterAutospacing="1"/>
               <w:rPr>
@@ -3753,8 +3802,9 @@
             <w:hyperlink r:id="rId16" w:tooltip="smart-link" w:history="1">
               <w:r>
                 <w:rPr>
-                  <w:rStyle w:val="a3"/>
                   <w:rFonts w:eastAsia="Times New Roman"/>
+                  <w:color w:val="0000FF"/>
+                  <w:u w:val="single"/>
                 </w:rPr>
                 <w:t>https://guru.qahacking.ru/</w:t>
               </w:r>
@@ -3764,7 +3814,7 @@
             <w:pPr>
               <w:numPr>
                 <w:ilvl w:val="0"/>
-                <w:numId w:val="2"/>
+                <w:numId w:val="9"/>
               </w:numPr>
               <w:spacing w:before="100" w:beforeAutospacing="1" w:after="100" w:afterAutospacing="1"/>
               <w:rPr>
@@ -3782,7 +3832,7 @@
             <w:pPr>
               <w:numPr>
                 <w:ilvl w:val="0"/>
-                <w:numId w:val="2"/>
+                <w:numId w:val="9"/>
               </w:numPr>
               <w:spacing w:before="100" w:beforeAutospacing="1" w:after="100" w:afterAutospacing="1"/>
               <w:rPr>
@@ -3800,7 +3850,7 @@
             <w:pPr>
               <w:numPr>
                 <w:ilvl w:val="0"/>
-                <w:numId w:val="2"/>
+                <w:numId w:val="9"/>
               </w:numPr>
               <w:spacing w:before="100" w:beforeAutospacing="1" w:after="100" w:afterAutospacing="1"/>
               <w:rPr>
@@ -3812,6 +3862,22 @@
                 <w:rFonts w:eastAsia="Times New Roman"/>
               </w:rPr>
               <w:t>Спуститься до раздела “Форма бронирования”</w:t>
+            </w:r>
+          </w:p>
+          <w:p>
+            <w:pPr>
+              <w:spacing w:before="100" w:beforeAutospacing="1" w:after="100" w:afterAutospacing="1"/>
+            </w:pPr>
+            <w:r>
+              <w:t>ОР: Виден текст “Подтвердить отправку“</w:t>
+            </w:r>
+          </w:p>
+          <w:p>
+            <w:pPr>
+              <w:spacing w:before="100" w:beforeAutospacing="1" w:after="100" w:afterAutospacing="1"/>
+            </w:pPr>
+            <w:r>
+              <w:t>ФР: Не виден текст “Подтвердить отправку“</w:t>
             </w:r>
           </w:p>
           <w:p>
@@ -3833,28 +3899,9 @@
         </w:rPr>
       </w:pPr>
     </w:p>
-    <w:p>
-      <w:pPr>
-        <w:spacing w:before="100" w:beforeAutospacing="1" w:after="100" w:afterAutospacing="1"/>
-        <w:ind w:left="720"/>
-        <w:rPr>
-          <w:rFonts w:eastAsia="Times New Roman"/>
-        </w:rPr>
-      </w:pPr>
-    </w:p>
-    <w:p>
-      <w:pPr>
-        <w:spacing w:before="100" w:beforeAutospacing="1" w:after="100" w:afterAutospacing="1"/>
-        <w:ind w:left="720"/>
-        <w:rPr>
-          <w:rFonts w:eastAsia="Times New Roman"/>
-        </w:rPr>
-      </w:pPr>
-    </w:p>
     <w:tbl>
       <w:tblPr>
         <w:tblW w:w="5000" w:type="pct"/>
-        <w:tblInd w:w="-8" w:type="dxa"/>
         <w:shd w:val="clear" w:color="auto" w:fill="FFFFFF"/>
         <w:tblCellMar>
           <w:left w:w="0" w:type="dxa"/>
@@ -3888,14 +3935,23 @@
           </w:tcPr>
           <w:p>
             <w:pPr>
-              <w:pStyle w:val="3"/>
-              <w:rPr>
-                <w:rFonts w:eastAsia="Times New Roman"/>
-              </w:rPr>
-            </w:pPr>
-            <w:r>
-              <w:rPr>
-                <w:rFonts w:eastAsia="Times New Roman"/>
+              <w:spacing w:before="100" w:beforeAutospacing="1" w:after="100" w:afterAutospacing="1"/>
+              <w:outlineLvl w:val="2"/>
+              <w:rPr>
+                <w:rFonts w:eastAsia="Times New Roman"/>
+                <w:b/>
+                <w:bCs/>
+                <w:sz w:val="27"/>
+                <w:szCs w:val="27"/>
+              </w:rPr>
+            </w:pPr>
+            <w:r>
+              <w:rPr>
+                <w:rFonts w:eastAsia="Times New Roman"/>
+                <w:b/>
+                <w:bCs/>
+                <w:sz w:val="27"/>
+                <w:szCs w:val="27"/>
               </w:rPr>
               <w:lastRenderedPageBreak/>
               <w:t>[TES-3] </w:t>
@@ -3903,8 +3959,13 @@
             <w:hyperlink r:id="rId17" w:history="1">
               <w:r>
                 <w:rPr>
-                  <w:rStyle w:val="a3"/>
                   <w:rFonts w:eastAsia="Times New Roman"/>
+                  <w:b/>
+                  <w:bCs/>
+                  <w:color w:val="0000FF"/>
+                  <w:sz w:val="27"/>
+                  <w:szCs w:val="27"/>
+                  <w:u w:val="single"/>
                 </w:rPr>
                 <w:t>Блог Джесси: Допущена опечатка в слове "Популярный"</w:t>
               </w:r>
@@ -3912,14 +3973,16 @@
             <w:r>
               <w:rPr>
                 <w:rFonts w:eastAsia="Times New Roman"/>
+                <w:b/>
+                <w:bCs/>
+                <w:sz w:val="27"/>
+                <w:szCs w:val="27"/>
               </w:rPr>
               <w:t xml:space="preserve"> </w:t>
             </w:r>
             <w:r>
               <w:rPr>
                 <w:rFonts w:eastAsia="Times New Roman"/>
-                <w:b w:val="0"/>
-                <w:bCs w:val="0"/>
                 <w:sz w:val="16"/>
                 <w:szCs w:val="16"/>
               </w:rPr>
@@ -3929,8 +3992,6 @@
             <w:r>
               <w:rPr>
                 <w:rFonts w:eastAsia="Times New Roman"/>
-                <w:b w:val="0"/>
-                <w:bCs w:val="0"/>
                 <w:sz w:val="16"/>
                 <w:szCs w:val="16"/>
               </w:rPr>
@@ -3940,19 +4001,15 @@
             <w:r>
               <w:rPr>
                 <w:rFonts w:eastAsia="Times New Roman"/>
-                <w:b w:val="0"/>
-                <w:bCs w:val="0"/>
                 <w:sz w:val="16"/>
                 <w:szCs w:val="16"/>
               </w:rPr>
-              <w:t>/24  Обновлено: 03/</w:t>
+              <w:t>/24  Обновлено: 20/</w:t>
             </w:r>
             <w:proofErr w:type="spellStart"/>
             <w:r>
               <w:rPr>
                 <w:rFonts w:eastAsia="Times New Roman"/>
-                <w:b w:val="0"/>
-                <w:bCs w:val="0"/>
                 <w:sz w:val="16"/>
                 <w:szCs w:val="16"/>
               </w:rPr>
@@ -3962,8 +4019,6 @@
             <w:r>
               <w:rPr>
                 <w:rFonts w:eastAsia="Times New Roman"/>
-                <w:b w:val="0"/>
-                <w:bCs w:val="0"/>
                 <w:sz w:val="16"/>
                 <w:szCs w:val="16"/>
               </w:rPr>
@@ -4103,16 +4158,18 @@
               <w:proofErr w:type="spellStart"/>
               <w:r>
                 <w:rPr>
-                  <w:rStyle w:val="a3"/>
                   <w:rFonts w:eastAsia="Times New Roman"/>
+                  <w:color w:val="0000FF"/>
+                  <w:u w:val="single"/>
                 </w:rPr>
                 <w:t>Testing</w:t>
               </w:r>
               <w:proofErr w:type="spellEnd"/>
               <w:r>
                 <w:rPr>
-                  <w:rStyle w:val="a3"/>
                   <w:rFonts w:eastAsia="Times New Roman"/>
+                  <w:color w:val="0000FF"/>
+                  <w:u w:val="single"/>
                 </w:rPr>
                 <w:t xml:space="preserve"> </w:t>
               </w:r>
@@ -4589,8 +4646,9 @@
             <w:hyperlink r:id="rId19" w:history="1">
               <w:r>
                 <w:rPr>
-                  <w:rStyle w:val="a3"/>
                   <w:rFonts w:eastAsia="Times New Roman"/>
+                  <w:color w:val="0000FF"/>
+                  <w:u w:val="single"/>
                 </w:rPr>
                 <w:t xml:space="preserve">Александр Петров </w:t>
               </w:r>
@@ -5198,10 +5256,10 @@
                 <w:noProof/>
               </w:rPr>
               <w:drawing>
-                <wp:inline distT="0" distB="0" distL="0" distR="0" wp14:anchorId="5F44D6F6" wp14:editId="6EF794D3">
+                <wp:inline distT="0" distB="0" distL="0" distR="0" wp14:anchorId="0D780611" wp14:editId="508D7525">
                   <wp:extent cx="152400" cy="152400"/>
                   <wp:effectExtent l="0" t="0" r="0" b="0"/>
-                  <wp:docPr id="3" name="Рисунок 3" descr="Файл"/>
+                  <wp:docPr id="9" name="Рисунок 9" descr="Файл"/>
                   <wp:cNvGraphicFramePr>
                     <a:graphicFrameLocks xmlns:a="http://schemas.openxmlformats.org/drawingml/2006/main" noChangeAspect="1"/>
                   </wp:cNvGraphicFramePr>
@@ -5540,7 +5598,7 @@
           </w:tcPr>
           <w:p>
             <w:pPr>
-              <w:pStyle w:val="a4"/>
+              <w:spacing w:before="100" w:beforeAutospacing="1" w:after="100" w:afterAutospacing="1"/>
               <w:rPr>
                 <w:lang w:val="en-US"/>
               </w:rPr>
@@ -5554,7 +5612,7 @@
           </w:p>
           <w:p>
             <w:pPr>
-              <w:pStyle w:val="a4"/>
+              <w:spacing w:before="100" w:beforeAutospacing="1" w:after="100" w:afterAutospacing="1"/>
               <w:rPr>
                 <w:lang w:val="en-US"/>
               </w:rPr>
@@ -5568,7 +5626,7 @@
           </w:p>
           <w:p>
             <w:pPr>
-              <w:pStyle w:val="a4"/>
+              <w:spacing w:before="100" w:beforeAutospacing="1" w:after="100" w:afterAutospacing="1"/>
               <w:rPr>
                 <w:lang w:val="en-US"/>
               </w:rPr>
@@ -5582,7 +5640,7 @@
           </w:p>
           <w:p>
             <w:pPr>
-              <w:pStyle w:val="a4"/>
+              <w:spacing w:before="100" w:beforeAutospacing="1" w:after="100" w:afterAutospacing="1"/>
               <w:rPr>
                 <w:lang w:val="en-US"/>
               </w:rPr>
@@ -5604,7 +5662,7 @@
           </w:p>
           <w:p>
             <w:pPr>
-              <w:pStyle w:val="a4"/>
+              <w:spacing w:before="100" w:beforeAutospacing="1" w:after="100" w:afterAutospacing="1"/>
               <w:rPr>
                 <w:lang w:val="en-US"/>
               </w:rPr>
@@ -5620,7 +5678,7 @@
             <w:pPr>
               <w:numPr>
                 <w:ilvl w:val="0"/>
-                <w:numId w:val="3"/>
+                <w:numId w:val="10"/>
               </w:numPr>
               <w:spacing w:before="100" w:beforeAutospacing="1" w:after="100" w:afterAutospacing="1"/>
               <w:rPr>
@@ -5636,8 +5694,9 @@
             <w:hyperlink r:id="rId20" w:tooltip="smart-link" w:history="1">
               <w:r>
                 <w:rPr>
-                  <w:rStyle w:val="a3"/>
                   <w:rFonts w:eastAsia="Times New Roman"/>
+                  <w:color w:val="0000FF"/>
+                  <w:u w:val="single"/>
                 </w:rPr>
                 <w:t>https://guru.qahacking.ru/</w:t>
               </w:r>
@@ -5647,7 +5706,7 @@
             <w:pPr>
               <w:numPr>
                 <w:ilvl w:val="0"/>
-                <w:numId w:val="3"/>
+                <w:numId w:val="10"/>
               </w:numPr>
               <w:spacing w:before="100" w:beforeAutospacing="1" w:after="100" w:afterAutospacing="1"/>
               <w:rPr>
@@ -5665,7 +5724,7 @@
             <w:pPr>
               <w:numPr>
                 <w:ilvl w:val="0"/>
-                <w:numId w:val="3"/>
+                <w:numId w:val="10"/>
               </w:numPr>
               <w:spacing w:before="100" w:beforeAutospacing="1" w:after="100" w:afterAutospacing="1"/>
               <w:rPr>
@@ -5683,7 +5742,7 @@
             <w:pPr>
               <w:numPr>
                 <w:ilvl w:val="0"/>
-                <w:numId w:val="3"/>
+                <w:numId w:val="10"/>
               </w:numPr>
               <w:spacing w:before="100" w:beforeAutospacing="1" w:after="100" w:afterAutospacing="1"/>
               <w:rPr>
@@ -5699,6 +5758,22 @@
           </w:p>
           <w:p>
             <w:pPr>
+              <w:spacing w:before="100" w:beforeAutospacing="1" w:after="100" w:afterAutospacing="1"/>
+            </w:pPr>
+            <w:r>
+              <w:t>ОР: Правильно написано слово “Популярный”</w:t>
+            </w:r>
+          </w:p>
+          <w:p>
+            <w:pPr>
+              <w:spacing w:before="100" w:beforeAutospacing="1" w:after="100" w:afterAutospacing="1"/>
+            </w:pPr>
+            <w:r>
+              <w:t xml:space="preserve">ФР: Допущена ошибка в слове “Популярный” </w:t>
+            </w:r>
+          </w:p>
+          <w:p>
+            <w:pPr>
               <w:rPr>
                 <w:rFonts w:eastAsia="Times New Roman"/>
               </w:rPr>
@@ -5707,24 +5782,6 @@
         </w:tc>
       </w:tr>
     </w:tbl>
-    <w:p>
-      <w:pPr>
-        <w:spacing w:before="100" w:beforeAutospacing="1" w:after="100" w:afterAutospacing="1"/>
-        <w:ind w:left="720"/>
-        <w:rPr>
-          <w:rFonts w:eastAsia="Times New Roman"/>
-        </w:rPr>
-      </w:pPr>
-    </w:p>
-    <w:p>
-      <w:pPr>
-        <w:spacing w:before="100" w:beforeAutospacing="1" w:after="100" w:afterAutospacing="1"/>
-        <w:ind w:left="720"/>
-        <w:rPr>
-          <w:rFonts w:eastAsia="Times New Roman"/>
-        </w:rPr>
-      </w:pPr>
-    </w:p>
     <w:p>
       <w:pPr>
         <w:spacing w:before="100" w:beforeAutospacing="1" w:after="100" w:afterAutospacing="1"/>
@@ -5827,7 +5884,7 @@
                 <w:sz w:val="16"/>
                 <w:szCs w:val="16"/>
               </w:rPr>
-              <w:t>/24  Обновлено: 03/</w:t>
+              <w:t>/24  Обновлено: 20/</w:t>
             </w:r>
             <w:proofErr w:type="spellStart"/>
             <w:r>
@@ -7083,10 +7140,10 @@
                 <w:noProof/>
               </w:rPr>
               <w:drawing>
-                <wp:inline distT="0" distB="0" distL="0" distR="0" wp14:anchorId="07F1E082" wp14:editId="653E8D80">
+                <wp:inline distT="0" distB="0" distL="0" distR="0" wp14:anchorId="16B919BC" wp14:editId="561CF6B8">
                   <wp:extent cx="152400" cy="152400"/>
                   <wp:effectExtent l="0" t="0" r="0" b="0"/>
-                  <wp:docPr id="4" name="Рисунок 4" descr="Файл"/>
+                  <wp:docPr id="10" name="Рисунок 10" descr="Файл"/>
                   <wp:cNvGraphicFramePr>
                     <a:graphicFrameLocks xmlns:a="http://schemas.openxmlformats.org/drawingml/2006/main" noChangeAspect="1"/>
                   </wp:cNvGraphicFramePr>
@@ -7505,7 +7562,7 @@
             <w:pPr>
               <w:numPr>
                 <w:ilvl w:val="0"/>
-                <w:numId w:val="4"/>
+                <w:numId w:val="11"/>
               </w:numPr>
               <w:spacing w:before="100" w:beforeAutospacing="1" w:after="100" w:afterAutospacing="1"/>
               <w:rPr>
@@ -7532,7 +7589,7 @@
             <w:pPr>
               <w:numPr>
                 <w:ilvl w:val="0"/>
-                <w:numId w:val="4"/>
+                <w:numId w:val="11"/>
               </w:numPr>
               <w:spacing w:before="100" w:beforeAutospacing="1" w:after="100" w:afterAutospacing="1"/>
               <w:rPr>
@@ -7548,6 +7605,22 @@
           </w:p>
           <w:p>
             <w:pPr>
+              <w:pStyle w:val="a4"/>
+            </w:pPr>
+            <w:r>
+              <w:t>ОР: Кнопка видна и виден на ней текст</w:t>
+            </w:r>
+          </w:p>
+          <w:p>
+            <w:pPr>
+              <w:pStyle w:val="a4"/>
+            </w:pPr>
+            <w:r>
+              <w:t>ФР: Не видно текст и саму кнопку</w:t>
+            </w:r>
+          </w:p>
+          <w:p>
+            <w:pPr>
               <w:rPr>
                 <w:rFonts w:eastAsia="Times New Roman"/>
               </w:rPr>
@@ -7556,24 +7629,6 @@
         </w:tc>
       </w:tr>
     </w:tbl>
-    <w:p>
-      <w:pPr>
-        <w:spacing w:before="100" w:beforeAutospacing="1" w:after="100" w:afterAutospacing="1"/>
-        <w:ind w:left="720"/>
-        <w:rPr>
-          <w:rFonts w:eastAsia="Times New Roman"/>
-        </w:rPr>
-      </w:pPr>
-    </w:p>
-    <w:p>
-      <w:pPr>
-        <w:spacing w:before="100" w:beforeAutospacing="1" w:after="100" w:afterAutospacing="1"/>
-        <w:ind w:left="720"/>
-        <w:rPr>
-          <w:rFonts w:eastAsia="Times New Roman"/>
-        </w:rPr>
-      </w:pPr>
-    </w:p>
     <w:p>
       <w:pPr>
         <w:spacing w:before="100" w:beforeAutospacing="1" w:after="100" w:afterAutospacing="1"/>
@@ -7676,7 +7731,7 @@
                 <w:sz w:val="16"/>
                 <w:szCs w:val="16"/>
               </w:rPr>
-              <w:t>/24  Обновлено: 03/</w:t>
+              <w:t>/24  Обновлено: 20/</w:t>
             </w:r>
             <w:proofErr w:type="spellStart"/>
             <w:r>
@@ -8932,10 +8987,10 @@
                 <w:noProof/>
               </w:rPr>
               <w:drawing>
-                <wp:inline distT="0" distB="0" distL="0" distR="0" wp14:anchorId="0E0B91E6" wp14:editId="6CE8CBBD">
+                <wp:inline distT="0" distB="0" distL="0" distR="0" wp14:anchorId="67B3B97D" wp14:editId="74DFED76">
                   <wp:extent cx="152400" cy="152400"/>
                   <wp:effectExtent l="0" t="0" r="0" b="0"/>
-                  <wp:docPr id="5" name="Рисунок 5" descr="Файл"/>
+                  <wp:docPr id="11" name="Рисунок 11" descr="Файл"/>
                   <wp:cNvGraphicFramePr>
                     <a:graphicFrameLocks xmlns:a="http://schemas.openxmlformats.org/drawingml/2006/main" noChangeAspect="1"/>
                   </wp:cNvGraphicFramePr>
@@ -9346,7 +9401,7 @@
             <w:pPr>
               <w:numPr>
                 <w:ilvl w:val="0"/>
-                <w:numId w:val="5"/>
+                <w:numId w:val="12"/>
               </w:numPr>
               <w:spacing w:before="100" w:beforeAutospacing="1" w:after="100" w:afterAutospacing="1"/>
               <w:rPr>
@@ -9373,7 +9428,7 @@
             <w:pPr>
               <w:numPr>
                 <w:ilvl w:val="0"/>
-                <w:numId w:val="5"/>
+                <w:numId w:val="12"/>
               </w:numPr>
               <w:spacing w:before="100" w:beforeAutospacing="1" w:after="100" w:afterAutospacing="1"/>
               <w:rPr>
@@ -9391,7 +9446,7 @@
             <w:pPr>
               <w:numPr>
                 <w:ilvl w:val="0"/>
-                <w:numId w:val="5"/>
+                <w:numId w:val="12"/>
               </w:numPr>
               <w:spacing w:before="100" w:beforeAutospacing="1" w:after="100" w:afterAutospacing="1"/>
               <w:rPr>
@@ -9407,6 +9462,22 @@
           </w:p>
           <w:p>
             <w:pPr>
+              <w:pStyle w:val="a4"/>
+            </w:pPr>
+            <w:r>
+              <w:t>ОР: Раздел открывается при нажатии</w:t>
+            </w:r>
+          </w:p>
+          <w:p>
+            <w:pPr>
+              <w:pStyle w:val="a4"/>
+            </w:pPr>
+            <w:r>
+              <w:t>ФР: Раздел не открывается при нажатии</w:t>
+            </w:r>
+          </w:p>
+          <w:p>
+            <w:pPr>
               <w:rPr>
                 <w:rFonts w:eastAsia="Times New Roman"/>
               </w:rPr>
@@ -9415,24 +9486,6 @@
         </w:tc>
       </w:tr>
     </w:tbl>
-    <w:p>
-      <w:pPr>
-        <w:spacing w:before="100" w:beforeAutospacing="1" w:after="100" w:afterAutospacing="1"/>
-        <w:ind w:left="720"/>
-        <w:rPr>
-          <w:rFonts w:eastAsia="Times New Roman"/>
-        </w:rPr>
-      </w:pPr>
-    </w:p>
-    <w:p>
-      <w:pPr>
-        <w:spacing w:before="100" w:beforeAutospacing="1" w:after="100" w:afterAutospacing="1"/>
-        <w:ind w:left="720"/>
-        <w:rPr>
-          <w:rFonts w:eastAsia="Times New Roman"/>
-        </w:rPr>
-      </w:pPr>
-    </w:p>
     <w:p>
       <w:pPr>
         <w:spacing w:before="100" w:beforeAutospacing="1" w:after="100" w:afterAutospacing="1"/>
@@ -9478,14 +9531,23 @@
           </w:tcPr>
           <w:p>
             <w:pPr>
-              <w:pStyle w:val="3"/>
-              <w:rPr>
-                <w:rFonts w:eastAsia="Times New Roman"/>
-              </w:rPr>
-            </w:pPr>
-            <w:r>
-              <w:rPr>
-                <w:rFonts w:eastAsia="Times New Roman"/>
+              <w:spacing w:before="100" w:beforeAutospacing="1" w:after="100" w:afterAutospacing="1"/>
+              <w:outlineLvl w:val="2"/>
+              <w:rPr>
+                <w:rFonts w:eastAsia="Times New Roman"/>
+                <w:b/>
+                <w:bCs/>
+                <w:sz w:val="27"/>
+                <w:szCs w:val="27"/>
+              </w:rPr>
+            </w:pPr>
+            <w:r>
+              <w:rPr>
+                <w:rFonts w:eastAsia="Times New Roman"/>
+                <w:b/>
+                <w:bCs/>
+                <w:sz w:val="27"/>
+                <w:szCs w:val="27"/>
               </w:rPr>
               <w:lastRenderedPageBreak/>
               <w:t>[TES-6] </w:t>
@@ -9493,24 +9555,39 @@
             <w:hyperlink r:id="rId31" w:history="1">
               <w:r>
                 <w:rPr>
-                  <w:rStyle w:val="a3"/>
                   <w:rFonts w:eastAsia="Times New Roman"/>
+                  <w:b/>
+                  <w:bCs/>
+                  <w:color w:val="0000FF"/>
+                  <w:sz w:val="27"/>
+                  <w:szCs w:val="27"/>
+                  <w:u w:val="single"/>
                 </w:rPr>
                 <w:t xml:space="preserve">Меню сайта: При переходе на </w:t>
               </w:r>
               <w:proofErr w:type="spellStart"/>
               <w:r>
                 <w:rPr>
-                  <w:rStyle w:val="a3"/>
                   <w:rFonts w:eastAsia="Times New Roman"/>
+                  <w:b/>
+                  <w:bCs/>
+                  <w:color w:val="0000FF"/>
+                  <w:sz w:val="27"/>
+                  <w:szCs w:val="27"/>
+                  <w:u w:val="single"/>
                 </w:rPr>
                 <w:t>Ютуб</w:t>
               </w:r>
               <w:proofErr w:type="spellEnd"/>
               <w:r>
                 <w:rPr>
-                  <w:rStyle w:val="a3"/>
                   <w:rFonts w:eastAsia="Times New Roman"/>
+                  <w:b/>
+                  <w:bCs/>
+                  <w:color w:val="0000FF"/>
+                  <w:sz w:val="27"/>
+                  <w:szCs w:val="27"/>
+                  <w:u w:val="single"/>
                 </w:rPr>
                 <w:t>, выдаёт "Страница недоступна"</w:t>
               </w:r>
@@ -9518,14 +9595,16 @@
             <w:r>
               <w:rPr>
                 <w:rFonts w:eastAsia="Times New Roman"/>
+                <w:b/>
+                <w:bCs/>
+                <w:sz w:val="27"/>
+                <w:szCs w:val="27"/>
               </w:rPr>
               <w:t xml:space="preserve"> </w:t>
             </w:r>
             <w:r>
               <w:rPr>
                 <w:rFonts w:eastAsia="Times New Roman"/>
-                <w:b w:val="0"/>
-                <w:bCs w:val="0"/>
                 <w:sz w:val="16"/>
                 <w:szCs w:val="16"/>
               </w:rPr>
@@ -9535,8 +9614,6 @@
             <w:r>
               <w:rPr>
                 <w:rFonts w:eastAsia="Times New Roman"/>
-                <w:b w:val="0"/>
-                <w:bCs w:val="0"/>
                 <w:sz w:val="16"/>
                 <w:szCs w:val="16"/>
               </w:rPr>
@@ -9546,19 +9623,15 @@
             <w:r>
               <w:rPr>
                 <w:rFonts w:eastAsia="Times New Roman"/>
-                <w:b w:val="0"/>
-                <w:bCs w:val="0"/>
                 <w:sz w:val="16"/>
                 <w:szCs w:val="16"/>
               </w:rPr>
-              <w:t>/24  Обновлено: 03/</w:t>
+              <w:t>/24  Обновлено: 20/</w:t>
             </w:r>
             <w:proofErr w:type="spellStart"/>
             <w:r>
               <w:rPr>
                 <w:rFonts w:eastAsia="Times New Roman"/>
-                <w:b w:val="0"/>
-                <w:bCs w:val="0"/>
                 <w:sz w:val="16"/>
                 <w:szCs w:val="16"/>
               </w:rPr>
@@ -9568,8 +9641,6 @@
             <w:r>
               <w:rPr>
                 <w:rFonts w:eastAsia="Times New Roman"/>
-                <w:b w:val="0"/>
-                <w:bCs w:val="0"/>
                 <w:sz w:val="16"/>
                 <w:szCs w:val="16"/>
               </w:rPr>
@@ -9709,16 +9780,18 @@
               <w:proofErr w:type="spellStart"/>
               <w:r>
                 <w:rPr>
-                  <w:rStyle w:val="a3"/>
                   <w:rFonts w:eastAsia="Times New Roman"/>
+                  <w:color w:val="0000FF"/>
+                  <w:u w:val="single"/>
                 </w:rPr>
                 <w:t>Testing</w:t>
               </w:r>
               <w:proofErr w:type="spellEnd"/>
               <w:r>
                 <w:rPr>
-                  <w:rStyle w:val="a3"/>
                   <w:rFonts w:eastAsia="Times New Roman"/>
+                  <w:color w:val="0000FF"/>
+                  <w:u w:val="single"/>
                 </w:rPr>
                 <w:t xml:space="preserve"> </w:t>
               </w:r>
@@ -10195,8 +10268,9 @@
             <w:hyperlink r:id="rId33" w:history="1">
               <w:r>
                 <w:rPr>
-                  <w:rStyle w:val="a3"/>
                   <w:rFonts w:eastAsia="Times New Roman"/>
+                  <w:color w:val="0000FF"/>
+                  <w:u w:val="single"/>
                 </w:rPr>
                 <w:t xml:space="preserve">Александр Петров </w:t>
               </w:r>
@@ -10271,8 +10345,9 @@
             <w:hyperlink r:id="rId34" w:history="1">
               <w:r>
                 <w:rPr>
-                  <w:rStyle w:val="a3"/>
                   <w:rFonts w:eastAsia="Times New Roman"/>
+                  <w:color w:val="0000FF"/>
+                  <w:u w:val="single"/>
                 </w:rPr>
                 <w:t xml:space="preserve">Александр Петров </w:t>
               </w:r>
@@ -10807,10 +10882,10 @@
                 <w:noProof/>
               </w:rPr>
               <w:drawing>
-                <wp:inline distT="0" distB="0" distL="0" distR="0" wp14:anchorId="3F287978" wp14:editId="0EC8B65B">
+                <wp:inline distT="0" distB="0" distL="0" distR="0" wp14:anchorId="77D978B6" wp14:editId="6CF8DFF7">
                   <wp:extent cx="152400" cy="152400"/>
                   <wp:effectExtent l="0" t="0" r="0" b="0"/>
-                  <wp:docPr id="6" name="Рисунок 6" descr="Файл"/>
+                  <wp:docPr id="12" name="Рисунок 12" descr="Файл"/>
                   <wp:cNvGraphicFramePr>
                     <a:graphicFrameLocks xmlns:a="http://schemas.openxmlformats.org/drawingml/2006/main" noChangeAspect="1"/>
                   </wp:cNvGraphicFramePr>
@@ -11149,7 +11224,7 @@
           </w:tcPr>
           <w:p>
             <w:pPr>
-              <w:pStyle w:val="a4"/>
+              <w:spacing w:before="100" w:beforeAutospacing="1" w:after="100" w:afterAutospacing="1"/>
               <w:rPr>
                 <w:lang w:val="en-US"/>
               </w:rPr>
@@ -11163,7 +11238,7 @@
           </w:p>
           <w:p>
             <w:pPr>
-              <w:pStyle w:val="a4"/>
+              <w:spacing w:before="100" w:beforeAutospacing="1" w:after="100" w:afterAutospacing="1"/>
               <w:rPr>
                 <w:lang w:val="en-US"/>
               </w:rPr>
@@ -11177,7 +11252,7 @@
           </w:p>
           <w:p>
             <w:pPr>
-              <w:pStyle w:val="a4"/>
+              <w:spacing w:before="100" w:beforeAutospacing="1" w:after="100" w:afterAutospacing="1"/>
               <w:rPr>
                 <w:lang w:val="en-US"/>
               </w:rPr>
@@ -11191,7 +11266,7 @@
           </w:p>
           <w:p>
             <w:pPr>
-              <w:pStyle w:val="a4"/>
+              <w:spacing w:before="100" w:beforeAutospacing="1" w:after="100" w:afterAutospacing="1"/>
               <w:rPr>
                 <w:lang w:val="en-US"/>
               </w:rPr>
@@ -11205,7 +11280,7 @@
           </w:p>
           <w:p>
             <w:pPr>
-              <w:pStyle w:val="a4"/>
+              <w:spacing w:before="100" w:beforeAutospacing="1" w:after="100" w:afterAutospacing="1"/>
               <w:rPr>
                 <w:lang w:val="en-US"/>
               </w:rPr>
@@ -11221,7 +11296,7 @@
             <w:pPr>
               <w:numPr>
                 <w:ilvl w:val="0"/>
-                <w:numId w:val="6"/>
+                <w:numId w:val="13"/>
               </w:numPr>
               <w:spacing w:before="100" w:beforeAutospacing="1" w:after="100" w:afterAutospacing="1"/>
               <w:rPr>
@@ -11237,8 +11312,9 @@
             <w:hyperlink r:id="rId35" w:tooltip="smart-link" w:history="1">
               <w:r>
                 <w:rPr>
-                  <w:rStyle w:val="a3"/>
                   <w:rFonts w:eastAsia="Times New Roman"/>
+                  <w:color w:val="0000FF"/>
+                  <w:u w:val="single"/>
                 </w:rPr>
                 <w:t>https://guru.qahacking.ru/</w:t>
               </w:r>
@@ -11248,7 +11324,7 @@
             <w:pPr>
               <w:numPr>
                 <w:ilvl w:val="0"/>
-                <w:numId w:val="6"/>
+                <w:numId w:val="13"/>
               </w:numPr>
               <w:spacing w:before="100" w:beforeAutospacing="1" w:after="100" w:afterAutospacing="1"/>
               <w:rPr>
@@ -11266,7 +11342,7 @@
             <w:pPr>
               <w:numPr>
                 <w:ilvl w:val="0"/>
-                <w:numId w:val="6"/>
+                <w:numId w:val="13"/>
               </w:numPr>
               <w:spacing w:before="100" w:beforeAutospacing="1" w:after="100" w:afterAutospacing="1"/>
               <w:rPr>
@@ -11290,6 +11366,35 @@
           </w:p>
           <w:p>
             <w:pPr>
+              <w:spacing w:before="100" w:beforeAutospacing="1" w:after="100" w:afterAutospacing="1"/>
+            </w:pPr>
+            <w:r>
+              <w:t xml:space="preserve">ОР: При переходе по ссылке открывается </w:t>
+            </w:r>
+            <w:proofErr w:type="spellStart"/>
+            <w:r>
+              <w:t>Ютуб</w:t>
+            </w:r>
+            <w:proofErr w:type="spellEnd"/>
+          </w:p>
+          <w:p>
+            <w:pPr>
+              <w:spacing w:before="100" w:beforeAutospacing="1" w:after="100" w:afterAutospacing="1"/>
+            </w:pPr>
+            <w:r>
+              <w:t xml:space="preserve">ФР: При переходе по ссылке </w:t>
+            </w:r>
+            <w:proofErr w:type="spellStart"/>
+            <w:r>
+              <w:t>Ютуб</w:t>
+            </w:r>
+            <w:proofErr w:type="spellEnd"/>
+            <w:r>
+              <w:t xml:space="preserve"> не открывается</w:t>
+            </w:r>
+          </w:p>
+          <w:p>
+            <w:pPr>
               <w:rPr>
                 <w:rFonts w:eastAsia="Times New Roman"/>
               </w:rPr>
@@ -11298,24 +11403,6 @@
         </w:tc>
       </w:tr>
     </w:tbl>
-    <w:p>
-      <w:pPr>
-        <w:spacing w:before="100" w:beforeAutospacing="1" w:after="100" w:afterAutospacing="1"/>
-        <w:ind w:left="720"/>
-        <w:rPr>
-          <w:rFonts w:eastAsia="Times New Roman"/>
-        </w:rPr>
-      </w:pPr>
-    </w:p>
-    <w:p>
-      <w:pPr>
-        <w:spacing w:before="100" w:beforeAutospacing="1" w:after="100" w:afterAutospacing="1"/>
-        <w:ind w:left="720"/>
-        <w:rPr>
-          <w:rFonts w:eastAsia="Times New Roman"/>
-        </w:rPr>
-      </w:pPr>
-    </w:p>
     <w:p>
       <w:pPr>
         <w:spacing w:before="100" w:beforeAutospacing="1" w:after="100" w:afterAutospacing="1"/>
@@ -11434,7 +11521,7 @@
                 <w:sz w:val="16"/>
                 <w:szCs w:val="16"/>
               </w:rPr>
-              <w:t>/24  Обновлено: 03/</w:t>
+              <w:t>/24  Обновлено: 20/</w:t>
             </w:r>
             <w:proofErr w:type="spellStart"/>
             <w:r>
@@ -12690,10 +12777,10 @@
                 <w:noProof/>
               </w:rPr>
               <w:drawing>
-                <wp:inline distT="0" distB="0" distL="0" distR="0" wp14:anchorId="72FD7EE7" wp14:editId="01FA59A2">
+                <wp:inline distT="0" distB="0" distL="0" distR="0" wp14:anchorId="52716F85" wp14:editId="64D014DC">
                   <wp:extent cx="152400" cy="152400"/>
                   <wp:effectExtent l="0" t="0" r="0" b="0"/>
-                  <wp:docPr id="7" name="Рисунок 7" descr="Файл"/>
+                  <wp:docPr id="13" name="Рисунок 13" descr="Файл"/>
                   <wp:cNvGraphicFramePr>
                     <a:graphicFrameLocks xmlns:a="http://schemas.openxmlformats.org/drawingml/2006/main" noChangeAspect="1"/>
                   </wp:cNvGraphicFramePr>
@@ -13104,7 +13191,7 @@
             <w:pPr>
               <w:numPr>
                 <w:ilvl w:val="0"/>
-                <w:numId w:val="7"/>
+                <w:numId w:val="14"/>
               </w:numPr>
               <w:spacing w:before="100" w:beforeAutospacing="1" w:after="100" w:afterAutospacing="1"/>
               <w:rPr>
@@ -13131,7 +13218,7 @@
             <w:pPr>
               <w:numPr>
                 <w:ilvl w:val="0"/>
-                <w:numId w:val="7"/>
+                <w:numId w:val="14"/>
               </w:numPr>
               <w:spacing w:before="100" w:beforeAutospacing="1" w:after="100" w:afterAutospacing="1"/>
               <w:rPr>
@@ -13149,7 +13236,7 @@
             <w:pPr>
               <w:numPr>
                 <w:ilvl w:val="0"/>
-                <w:numId w:val="7"/>
+                <w:numId w:val="14"/>
               </w:numPr>
               <w:spacing w:before="100" w:beforeAutospacing="1" w:after="100" w:afterAutospacing="1"/>
               <w:rPr>
@@ -13167,7 +13254,7 @@
             <w:pPr>
               <w:numPr>
                 <w:ilvl w:val="0"/>
-                <w:numId w:val="7"/>
+                <w:numId w:val="14"/>
               </w:numPr>
               <w:spacing w:before="100" w:beforeAutospacing="1" w:after="100" w:afterAutospacing="1"/>
               <w:rPr>
@@ -13187,6 +13274,38 @@
                 <w:rFonts w:eastAsia="Times New Roman"/>
               </w:rPr>
               <w:t xml:space="preserve"> до раздела “Популярное“</w:t>
+            </w:r>
+          </w:p>
+          <w:p>
+            <w:pPr>
+              <w:pStyle w:val="a4"/>
+            </w:pPr>
+            <w:r>
+              <w:t xml:space="preserve">ОР: Раздел “Популярное“ при </w:t>
+            </w:r>
+            <w:proofErr w:type="spellStart"/>
+            <w:r>
+              <w:t>скролле</w:t>
+            </w:r>
+            <w:proofErr w:type="spellEnd"/>
+            <w:r>
+              <w:t xml:space="preserve"> находится в статическом положении</w:t>
+            </w:r>
+          </w:p>
+          <w:p>
+            <w:pPr>
+              <w:pStyle w:val="a4"/>
+            </w:pPr>
+            <w:r>
+              <w:t xml:space="preserve">ФР: При </w:t>
+            </w:r>
+            <w:proofErr w:type="spellStart"/>
+            <w:r>
+              <w:t>скролле</w:t>
+            </w:r>
+            <w:proofErr w:type="spellEnd"/>
+            <w:r>
+              <w:t xml:space="preserve"> страницы раздел "Популярное" вращается на 180 градусов</w:t>
             </w:r>
           </w:p>
           <w:p>
@@ -13223,6 +13342,119 @@
 <file path=word/numbering.xml><?xml version="1.0" encoding="utf-8"?>
 <w:numbering xmlns:wpc="http://schemas.microsoft.com/office/word/2010/wordprocessingCanvas" xmlns:cx="http://schemas.microsoft.com/office/drawing/2014/chartex" xmlns:cx1="http://schemas.microsoft.com/office/drawing/2015/9/8/chartex" xmlns:mc="http://schemas.openxmlformats.org/markup-compatibility/2006" xmlns:o="urn:schemas-microsoft-com:office:office" xmlns:r="http://schemas.openxmlformats.org/officeDocument/2006/relationships" xmlns:m="http://schemas.openxmlformats.org/officeDocument/2006/math" xmlns:v="urn:schemas-microsoft-com:vml" xmlns:wp14="http://schemas.microsoft.com/office/word/2010/wordprocessingDrawing" xmlns:wp="http://schemas.openxmlformats.org/drawingml/2006/wordprocessingDrawing" xmlns:w10="urn:schemas-microsoft-com:office:word" xmlns:w="http://schemas.openxmlformats.org/wordprocessingml/2006/main" xmlns:w14="http://schemas.microsoft.com/office/word/2010/wordml" xmlns:w15="http://schemas.microsoft.com/office/word/2012/wordml" xmlns:w16se="http://schemas.microsoft.com/office/word/2015/wordml/symex" xmlns:wpg="http://schemas.microsoft.com/office/word/2010/wordprocessingGroup" xmlns:wpi="http://schemas.microsoft.com/office/word/2010/wordprocessingInk" xmlns:wne="http://schemas.microsoft.com/office/word/2006/wordml" xmlns:wps="http://schemas.microsoft.com/office/word/2010/wordprocessingShape" mc:Ignorable="w14 w15 w16se wp14">
   <w:abstractNum w:abstractNumId="0" w15:restartNumberingAfterBreak="0">
+    <w:nsid w:val="022D2D23"/>
+    <w:multiLevelType w:val="multilevel"/>
+    <w:tmpl w:val="BE6E0712"/>
+    <w:lvl w:ilvl="0">
+      <w:start w:val="1"/>
+      <w:numFmt w:val="decimal"/>
+      <w:lvlText w:val="%1."/>
+      <w:lvlJc w:val="left"/>
+      <w:pPr>
+        <w:tabs>
+          <w:tab w:val="num" w:pos="720"/>
+        </w:tabs>
+        <w:ind w:left="720" w:hanging="360"/>
+      </w:pPr>
+    </w:lvl>
+    <w:lvl w:ilvl="1" w:tentative="1">
+      <w:start w:val="1"/>
+      <w:numFmt w:val="decimal"/>
+      <w:lvlText w:val="%2."/>
+      <w:lvlJc w:val="left"/>
+      <w:pPr>
+        <w:tabs>
+          <w:tab w:val="num" w:pos="1440"/>
+        </w:tabs>
+        <w:ind w:left="1440" w:hanging="360"/>
+      </w:pPr>
+    </w:lvl>
+    <w:lvl w:ilvl="2" w:tentative="1">
+      <w:start w:val="1"/>
+      <w:numFmt w:val="decimal"/>
+      <w:lvlText w:val="%3."/>
+      <w:lvlJc w:val="left"/>
+      <w:pPr>
+        <w:tabs>
+          <w:tab w:val="num" w:pos="2160"/>
+        </w:tabs>
+        <w:ind w:left="2160" w:hanging="360"/>
+      </w:pPr>
+    </w:lvl>
+    <w:lvl w:ilvl="3" w:tentative="1">
+      <w:start w:val="1"/>
+      <w:numFmt w:val="decimal"/>
+      <w:lvlText w:val="%4."/>
+      <w:lvlJc w:val="left"/>
+      <w:pPr>
+        <w:tabs>
+          <w:tab w:val="num" w:pos="2880"/>
+        </w:tabs>
+        <w:ind w:left="2880" w:hanging="360"/>
+      </w:pPr>
+    </w:lvl>
+    <w:lvl w:ilvl="4" w:tentative="1">
+      <w:start w:val="1"/>
+      <w:numFmt w:val="decimal"/>
+      <w:lvlText w:val="%5."/>
+      <w:lvlJc w:val="left"/>
+      <w:pPr>
+        <w:tabs>
+          <w:tab w:val="num" w:pos="3600"/>
+        </w:tabs>
+        <w:ind w:left="3600" w:hanging="360"/>
+      </w:pPr>
+    </w:lvl>
+    <w:lvl w:ilvl="5" w:tentative="1">
+      <w:start w:val="1"/>
+      <w:numFmt w:val="decimal"/>
+      <w:lvlText w:val="%6."/>
+      <w:lvlJc w:val="left"/>
+      <w:pPr>
+        <w:tabs>
+          <w:tab w:val="num" w:pos="4320"/>
+        </w:tabs>
+        <w:ind w:left="4320" w:hanging="360"/>
+      </w:pPr>
+    </w:lvl>
+    <w:lvl w:ilvl="6" w:tentative="1">
+      <w:start w:val="1"/>
+      <w:numFmt w:val="decimal"/>
+      <w:lvlText w:val="%7."/>
+      <w:lvlJc w:val="left"/>
+      <w:pPr>
+        <w:tabs>
+          <w:tab w:val="num" w:pos="5040"/>
+        </w:tabs>
+        <w:ind w:left="5040" w:hanging="360"/>
+      </w:pPr>
+    </w:lvl>
+    <w:lvl w:ilvl="7" w:tentative="1">
+      <w:start w:val="1"/>
+      <w:numFmt w:val="decimal"/>
+      <w:lvlText w:val="%8."/>
+      <w:lvlJc w:val="left"/>
+      <w:pPr>
+        <w:tabs>
+          <w:tab w:val="num" w:pos="5760"/>
+        </w:tabs>
+        <w:ind w:left="5760" w:hanging="360"/>
+      </w:pPr>
+    </w:lvl>
+    <w:lvl w:ilvl="8" w:tentative="1">
+      <w:start w:val="1"/>
+      <w:numFmt w:val="decimal"/>
+      <w:lvlText w:val="%9."/>
+      <w:lvlJc w:val="left"/>
+      <w:pPr>
+        <w:tabs>
+          <w:tab w:val="num" w:pos="6480"/>
+        </w:tabs>
+        <w:ind w:left="6480" w:hanging="360"/>
+      </w:pPr>
+    </w:lvl>
+  </w:abstractNum>
+  <w:abstractNum w:abstractNumId="1" w15:restartNumberingAfterBreak="0">
     <w:nsid w:val="08C528E2"/>
     <w:multiLevelType w:val="multilevel"/>
     <w:tmpl w:val="613EF79A"/>
@@ -13335,7 +13567,7 @@
       </w:pPr>
     </w:lvl>
   </w:abstractNum>
-  <w:abstractNum w:abstractNumId="1" w15:restartNumberingAfterBreak="0">
+  <w:abstractNum w:abstractNumId="2" w15:restartNumberingAfterBreak="0">
     <w:nsid w:val="11A224E3"/>
     <w:multiLevelType w:val="multilevel"/>
     <w:tmpl w:val="800A7AAC"/>
@@ -13448,7 +13680,7 @@
       </w:pPr>
     </w:lvl>
   </w:abstractNum>
-  <w:abstractNum w:abstractNumId="2" w15:restartNumberingAfterBreak="0">
+  <w:abstractNum w:abstractNumId="3" w15:restartNumberingAfterBreak="0">
     <w:nsid w:val="14B76AB4"/>
     <w:multiLevelType w:val="multilevel"/>
     <w:tmpl w:val="8E3E882A"/>
@@ -13561,7 +13793,7 @@
       </w:pPr>
     </w:lvl>
   </w:abstractNum>
-  <w:abstractNum w:abstractNumId="3" w15:restartNumberingAfterBreak="0">
+  <w:abstractNum w:abstractNumId="4" w15:restartNumberingAfterBreak="0">
     <w:nsid w:val="1EEF6A54"/>
     <w:multiLevelType w:val="multilevel"/>
     <w:tmpl w:val="E1A89CDC"/>
@@ -13674,7 +13906,120 @@
       </w:pPr>
     </w:lvl>
   </w:abstractNum>
-  <w:abstractNum w:abstractNumId="4" w15:restartNumberingAfterBreak="0">
+  <w:abstractNum w:abstractNumId="5" w15:restartNumberingAfterBreak="0">
+    <w:nsid w:val="230D6631"/>
+    <w:multiLevelType w:val="multilevel"/>
+    <w:tmpl w:val="444C8EE6"/>
+    <w:lvl w:ilvl="0">
+      <w:start w:val="1"/>
+      <w:numFmt w:val="decimal"/>
+      <w:lvlText w:val="%1."/>
+      <w:lvlJc w:val="left"/>
+      <w:pPr>
+        <w:tabs>
+          <w:tab w:val="num" w:pos="720"/>
+        </w:tabs>
+        <w:ind w:left="720" w:hanging="360"/>
+      </w:pPr>
+    </w:lvl>
+    <w:lvl w:ilvl="1" w:tentative="1">
+      <w:start w:val="1"/>
+      <w:numFmt w:val="decimal"/>
+      <w:lvlText w:val="%2."/>
+      <w:lvlJc w:val="left"/>
+      <w:pPr>
+        <w:tabs>
+          <w:tab w:val="num" w:pos="1440"/>
+        </w:tabs>
+        <w:ind w:left="1440" w:hanging="360"/>
+      </w:pPr>
+    </w:lvl>
+    <w:lvl w:ilvl="2" w:tentative="1">
+      <w:start w:val="1"/>
+      <w:numFmt w:val="decimal"/>
+      <w:lvlText w:val="%3."/>
+      <w:lvlJc w:val="left"/>
+      <w:pPr>
+        <w:tabs>
+          <w:tab w:val="num" w:pos="2160"/>
+        </w:tabs>
+        <w:ind w:left="2160" w:hanging="360"/>
+      </w:pPr>
+    </w:lvl>
+    <w:lvl w:ilvl="3" w:tentative="1">
+      <w:start w:val="1"/>
+      <w:numFmt w:val="decimal"/>
+      <w:lvlText w:val="%4."/>
+      <w:lvlJc w:val="left"/>
+      <w:pPr>
+        <w:tabs>
+          <w:tab w:val="num" w:pos="2880"/>
+        </w:tabs>
+        <w:ind w:left="2880" w:hanging="360"/>
+      </w:pPr>
+    </w:lvl>
+    <w:lvl w:ilvl="4" w:tentative="1">
+      <w:start w:val="1"/>
+      <w:numFmt w:val="decimal"/>
+      <w:lvlText w:val="%5."/>
+      <w:lvlJc w:val="left"/>
+      <w:pPr>
+        <w:tabs>
+          <w:tab w:val="num" w:pos="3600"/>
+        </w:tabs>
+        <w:ind w:left="3600" w:hanging="360"/>
+      </w:pPr>
+    </w:lvl>
+    <w:lvl w:ilvl="5" w:tentative="1">
+      <w:start w:val="1"/>
+      <w:numFmt w:val="decimal"/>
+      <w:lvlText w:val="%6."/>
+      <w:lvlJc w:val="left"/>
+      <w:pPr>
+        <w:tabs>
+          <w:tab w:val="num" w:pos="4320"/>
+        </w:tabs>
+        <w:ind w:left="4320" w:hanging="360"/>
+      </w:pPr>
+    </w:lvl>
+    <w:lvl w:ilvl="6" w:tentative="1">
+      <w:start w:val="1"/>
+      <w:numFmt w:val="decimal"/>
+      <w:lvlText w:val="%7."/>
+      <w:lvlJc w:val="left"/>
+      <w:pPr>
+        <w:tabs>
+          <w:tab w:val="num" w:pos="5040"/>
+        </w:tabs>
+        <w:ind w:left="5040" w:hanging="360"/>
+      </w:pPr>
+    </w:lvl>
+    <w:lvl w:ilvl="7" w:tentative="1">
+      <w:start w:val="1"/>
+      <w:numFmt w:val="decimal"/>
+      <w:lvlText w:val="%8."/>
+      <w:lvlJc w:val="left"/>
+      <w:pPr>
+        <w:tabs>
+          <w:tab w:val="num" w:pos="5760"/>
+        </w:tabs>
+        <w:ind w:left="5760" w:hanging="360"/>
+      </w:pPr>
+    </w:lvl>
+    <w:lvl w:ilvl="8" w:tentative="1">
+      <w:start w:val="1"/>
+      <w:numFmt w:val="decimal"/>
+      <w:lvlText w:val="%9."/>
+      <w:lvlJc w:val="left"/>
+      <w:pPr>
+        <w:tabs>
+          <w:tab w:val="num" w:pos="6480"/>
+        </w:tabs>
+        <w:ind w:left="6480" w:hanging="360"/>
+      </w:pPr>
+    </w:lvl>
+  </w:abstractNum>
+  <w:abstractNum w:abstractNumId="6" w15:restartNumberingAfterBreak="0">
     <w:nsid w:val="23AF38AD"/>
     <w:multiLevelType w:val="multilevel"/>
     <w:tmpl w:val="EE3E8974"/>
@@ -13787,7 +14132,7 @@
       </w:pPr>
     </w:lvl>
   </w:abstractNum>
-  <w:abstractNum w:abstractNumId="5" w15:restartNumberingAfterBreak="0">
+  <w:abstractNum w:abstractNumId="7" w15:restartNumberingAfterBreak="0">
     <w:nsid w:val="242D1BB0"/>
     <w:multiLevelType w:val="multilevel"/>
     <w:tmpl w:val="E49A6B1E"/>
@@ -13900,7 +14245,233 @@
       </w:pPr>
     </w:lvl>
   </w:abstractNum>
-  <w:abstractNum w:abstractNumId="6" w15:restartNumberingAfterBreak="0">
+  <w:abstractNum w:abstractNumId="8" w15:restartNumberingAfterBreak="0">
+    <w:nsid w:val="33CC5B63"/>
+    <w:multiLevelType w:val="multilevel"/>
+    <w:tmpl w:val="4D0E6992"/>
+    <w:lvl w:ilvl="0">
+      <w:start w:val="1"/>
+      <w:numFmt w:val="decimal"/>
+      <w:lvlText w:val="%1."/>
+      <w:lvlJc w:val="left"/>
+      <w:pPr>
+        <w:tabs>
+          <w:tab w:val="num" w:pos="720"/>
+        </w:tabs>
+        <w:ind w:left="720" w:hanging="360"/>
+      </w:pPr>
+    </w:lvl>
+    <w:lvl w:ilvl="1" w:tentative="1">
+      <w:start w:val="1"/>
+      <w:numFmt w:val="decimal"/>
+      <w:lvlText w:val="%2."/>
+      <w:lvlJc w:val="left"/>
+      <w:pPr>
+        <w:tabs>
+          <w:tab w:val="num" w:pos="1440"/>
+        </w:tabs>
+        <w:ind w:left="1440" w:hanging="360"/>
+      </w:pPr>
+    </w:lvl>
+    <w:lvl w:ilvl="2" w:tentative="1">
+      <w:start w:val="1"/>
+      <w:numFmt w:val="decimal"/>
+      <w:lvlText w:val="%3."/>
+      <w:lvlJc w:val="left"/>
+      <w:pPr>
+        <w:tabs>
+          <w:tab w:val="num" w:pos="2160"/>
+        </w:tabs>
+        <w:ind w:left="2160" w:hanging="360"/>
+      </w:pPr>
+    </w:lvl>
+    <w:lvl w:ilvl="3" w:tentative="1">
+      <w:start w:val="1"/>
+      <w:numFmt w:val="decimal"/>
+      <w:lvlText w:val="%4."/>
+      <w:lvlJc w:val="left"/>
+      <w:pPr>
+        <w:tabs>
+          <w:tab w:val="num" w:pos="2880"/>
+        </w:tabs>
+        <w:ind w:left="2880" w:hanging="360"/>
+      </w:pPr>
+    </w:lvl>
+    <w:lvl w:ilvl="4" w:tentative="1">
+      <w:start w:val="1"/>
+      <w:numFmt w:val="decimal"/>
+      <w:lvlText w:val="%5."/>
+      <w:lvlJc w:val="left"/>
+      <w:pPr>
+        <w:tabs>
+          <w:tab w:val="num" w:pos="3600"/>
+        </w:tabs>
+        <w:ind w:left="3600" w:hanging="360"/>
+      </w:pPr>
+    </w:lvl>
+    <w:lvl w:ilvl="5" w:tentative="1">
+      <w:start w:val="1"/>
+      <w:numFmt w:val="decimal"/>
+      <w:lvlText w:val="%6."/>
+      <w:lvlJc w:val="left"/>
+      <w:pPr>
+        <w:tabs>
+          <w:tab w:val="num" w:pos="4320"/>
+        </w:tabs>
+        <w:ind w:left="4320" w:hanging="360"/>
+      </w:pPr>
+    </w:lvl>
+    <w:lvl w:ilvl="6" w:tentative="1">
+      <w:start w:val="1"/>
+      <w:numFmt w:val="decimal"/>
+      <w:lvlText w:val="%7."/>
+      <w:lvlJc w:val="left"/>
+      <w:pPr>
+        <w:tabs>
+          <w:tab w:val="num" w:pos="5040"/>
+        </w:tabs>
+        <w:ind w:left="5040" w:hanging="360"/>
+      </w:pPr>
+    </w:lvl>
+    <w:lvl w:ilvl="7" w:tentative="1">
+      <w:start w:val="1"/>
+      <w:numFmt w:val="decimal"/>
+      <w:lvlText w:val="%8."/>
+      <w:lvlJc w:val="left"/>
+      <w:pPr>
+        <w:tabs>
+          <w:tab w:val="num" w:pos="5760"/>
+        </w:tabs>
+        <w:ind w:left="5760" w:hanging="360"/>
+      </w:pPr>
+    </w:lvl>
+    <w:lvl w:ilvl="8" w:tentative="1">
+      <w:start w:val="1"/>
+      <w:numFmt w:val="decimal"/>
+      <w:lvlText w:val="%9."/>
+      <w:lvlJc w:val="left"/>
+      <w:pPr>
+        <w:tabs>
+          <w:tab w:val="num" w:pos="6480"/>
+        </w:tabs>
+        <w:ind w:left="6480" w:hanging="360"/>
+      </w:pPr>
+    </w:lvl>
+  </w:abstractNum>
+  <w:abstractNum w:abstractNumId="9" w15:restartNumberingAfterBreak="0">
+    <w:nsid w:val="46EE5F6B"/>
+    <w:multiLevelType w:val="multilevel"/>
+    <w:tmpl w:val="D2D82630"/>
+    <w:lvl w:ilvl="0">
+      <w:start w:val="1"/>
+      <w:numFmt w:val="decimal"/>
+      <w:lvlText w:val="%1."/>
+      <w:lvlJc w:val="left"/>
+      <w:pPr>
+        <w:tabs>
+          <w:tab w:val="num" w:pos="720"/>
+        </w:tabs>
+        <w:ind w:left="720" w:hanging="360"/>
+      </w:pPr>
+    </w:lvl>
+    <w:lvl w:ilvl="1" w:tentative="1">
+      <w:start w:val="1"/>
+      <w:numFmt w:val="decimal"/>
+      <w:lvlText w:val="%2."/>
+      <w:lvlJc w:val="left"/>
+      <w:pPr>
+        <w:tabs>
+          <w:tab w:val="num" w:pos="1440"/>
+        </w:tabs>
+        <w:ind w:left="1440" w:hanging="360"/>
+      </w:pPr>
+    </w:lvl>
+    <w:lvl w:ilvl="2" w:tentative="1">
+      <w:start w:val="1"/>
+      <w:numFmt w:val="decimal"/>
+      <w:lvlText w:val="%3."/>
+      <w:lvlJc w:val="left"/>
+      <w:pPr>
+        <w:tabs>
+          <w:tab w:val="num" w:pos="2160"/>
+        </w:tabs>
+        <w:ind w:left="2160" w:hanging="360"/>
+      </w:pPr>
+    </w:lvl>
+    <w:lvl w:ilvl="3" w:tentative="1">
+      <w:start w:val="1"/>
+      <w:numFmt w:val="decimal"/>
+      <w:lvlText w:val="%4."/>
+      <w:lvlJc w:val="left"/>
+      <w:pPr>
+        <w:tabs>
+          <w:tab w:val="num" w:pos="2880"/>
+        </w:tabs>
+        <w:ind w:left="2880" w:hanging="360"/>
+      </w:pPr>
+    </w:lvl>
+    <w:lvl w:ilvl="4" w:tentative="1">
+      <w:start w:val="1"/>
+      <w:numFmt w:val="decimal"/>
+      <w:lvlText w:val="%5."/>
+      <w:lvlJc w:val="left"/>
+      <w:pPr>
+        <w:tabs>
+          <w:tab w:val="num" w:pos="3600"/>
+        </w:tabs>
+        <w:ind w:left="3600" w:hanging="360"/>
+      </w:pPr>
+    </w:lvl>
+    <w:lvl w:ilvl="5" w:tentative="1">
+      <w:start w:val="1"/>
+      <w:numFmt w:val="decimal"/>
+      <w:lvlText w:val="%6."/>
+      <w:lvlJc w:val="left"/>
+      <w:pPr>
+        <w:tabs>
+          <w:tab w:val="num" w:pos="4320"/>
+        </w:tabs>
+        <w:ind w:left="4320" w:hanging="360"/>
+      </w:pPr>
+    </w:lvl>
+    <w:lvl w:ilvl="6" w:tentative="1">
+      <w:start w:val="1"/>
+      <w:numFmt w:val="decimal"/>
+      <w:lvlText w:val="%7."/>
+      <w:lvlJc w:val="left"/>
+      <w:pPr>
+        <w:tabs>
+          <w:tab w:val="num" w:pos="5040"/>
+        </w:tabs>
+        <w:ind w:left="5040" w:hanging="360"/>
+      </w:pPr>
+    </w:lvl>
+    <w:lvl w:ilvl="7" w:tentative="1">
+      <w:start w:val="1"/>
+      <w:numFmt w:val="decimal"/>
+      <w:lvlText w:val="%8."/>
+      <w:lvlJc w:val="left"/>
+      <w:pPr>
+        <w:tabs>
+          <w:tab w:val="num" w:pos="5760"/>
+        </w:tabs>
+        <w:ind w:left="5760" w:hanging="360"/>
+      </w:pPr>
+    </w:lvl>
+    <w:lvl w:ilvl="8" w:tentative="1">
+      <w:start w:val="1"/>
+      <w:numFmt w:val="decimal"/>
+      <w:lvlText w:val="%9."/>
+      <w:lvlJc w:val="left"/>
+      <w:pPr>
+        <w:tabs>
+          <w:tab w:val="num" w:pos="6480"/>
+        </w:tabs>
+        <w:ind w:left="6480" w:hanging="360"/>
+      </w:pPr>
+    </w:lvl>
+  </w:abstractNum>
+  <w:abstractNum w:abstractNumId="10" w15:restartNumberingAfterBreak="0">
     <w:nsid w:val="52BC345D"/>
     <w:multiLevelType w:val="multilevel"/>
     <w:tmpl w:val="3C8C55AE"/>
@@ -14013,26 +14584,386 @@
       </w:pPr>
     </w:lvl>
   </w:abstractNum>
+  <w:abstractNum w:abstractNumId="11" w15:restartNumberingAfterBreak="0">
+    <w:nsid w:val="60492753"/>
+    <w:multiLevelType w:val="multilevel"/>
+    <w:tmpl w:val="AAF2817C"/>
+    <w:lvl w:ilvl="0">
+      <w:start w:val="1"/>
+      <w:numFmt w:val="decimal"/>
+      <w:lvlText w:val="%1."/>
+      <w:lvlJc w:val="left"/>
+      <w:pPr>
+        <w:tabs>
+          <w:tab w:val="num" w:pos="720"/>
+        </w:tabs>
+        <w:ind w:left="720" w:hanging="360"/>
+      </w:pPr>
+    </w:lvl>
+    <w:lvl w:ilvl="1" w:tentative="1">
+      <w:start w:val="1"/>
+      <w:numFmt w:val="decimal"/>
+      <w:lvlText w:val="%2."/>
+      <w:lvlJc w:val="left"/>
+      <w:pPr>
+        <w:tabs>
+          <w:tab w:val="num" w:pos="1440"/>
+        </w:tabs>
+        <w:ind w:left="1440" w:hanging="360"/>
+      </w:pPr>
+    </w:lvl>
+    <w:lvl w:ilvl="2" w:tentative="1">
+      <w:start w:val="1"/>
+      <w:numFmt w:val="decimal"/>
+      <w:lvlText w:val="%3."/>
+      <w:lvlJc w:val="left"/>
+      <w:pPr>
+        <w:tabs>
+          <w:tab w:val="num" w:pos="2160"/>
+        </w:tabs>
+        <w:ind w:left="2160" w:hanging="360"/>
+      </w:pPr>
+    </w:lvl>
+    <w:lvl w:ilvl="3" w:tentative="1">
+      <w:start w:val="1"/>
+      <w:numFmt w:val="decimal"/>
+      <w:lvlText w:val="%4."/>
+      <w:lvlJc w:val="left"/>
+      <w:pPr>
+        <w:tabs>
+          <w:tab w:val="num" w:pos="2880"/>
+        </w:tabs>
+        <w:ind w:left="2880" w:hanging="360"/>
+      </w:pPr>
+    </w:lvl>
+    <w:lvl w:ilvl="4" w:tentative="1">
+      <w:start w:val="1"/>
+      <w:numFmt w:val="decimal"/>
+      <w:lvlText w:val="%5."/>
+      <w:lvlJc w:val="left"/>
+      <w:pPr>
+        <w:tabs>
+          <w:tab w:val="num" w:pos="3600"/>
+        </w:tabs>
+        <w:ind w:left="3600" w:hanging="360"/>
+      </w:pPr>
+    </w:lvl>
+    <w:lvl w:ilvl="5" w:tentative="1">
+      <w:start w:val="1"/>
+      <w:numFmt w:val="decimal"/>
+      <w:lvlText w:val="%6."/>
+      <w:lvlJc w:val="left"/>
+      <w:pPr>
+        <w:tabs>
+          <w:tab w:val="num" w:pos="4320"/>
+        </w:tabs>
+        <w:ind w:left="4320" w:hanging="360"/>
+      </w:pPr>
+    </w:lvl>
+    <w:lvl w:ilvl="6" w:tentative="1">
+      <w:start w:val="1"/>
+      <w:numFmt w:val="decimal"/>
+      <w:lvlText w:val="%7."/>
+      <w:lvlJc w:val="left"/>
+      <w:pPr>
+        <w:tabs>
+          <w:tab w:val="num" w:pos="5040"/>
+        </w:tabs>
+        <w:ind w:left="5040" w:hanging="360"/>
+      </w:pPr>
+    </w:lvl>
+    <w:lvl w:ilvl="7" w:tentative="1">
+      <w:start w:val="1"/>
+      <w:numFmt w:val="decimal"/>
+      <w:lvlText w:val="%8."/>
+      <w:lvlJc w:val="left"/>
+      <w:pPr>
+        <w:tabs>
+          <w:tab w:val="num" w:pos="5760"/>
+        </w:tabs>
+        <w:ind w:left="5760" w:hanging="360"/>
+      </w:pPr>
+    </w:lvl>
+    <w:lvl w:ilvl="8" w:tentative="1">
+      <w:start w:val="1"/>
+      <w:numFmt w:val="decimal"/>
+      <w:lvlText w:val="%9."/>
+      <w:lvlJc w:val="left"/>
+      <w:pPr>
+        <w:tabs>
+          <w:tab w:val="num" w:pos="6480"/>
+        </w:tabs>
+        <w:ind w:left="6480" w:hanging="360"/>
+      </w:pPr>
+    </w:lvl>
+  </w:abstractNum>
+  <w:abstractNum w:abstractNumId="12" w15:restartNumberingAfterBreak="0">
+    <w:nsid w:val="62425567"/>
+    <w:multiLevelType w:val="multilevel"/>
+    <w:tmpl w:val="0F4C1542"/>
+    <w:lvl w:ilvl="0">
+      <w:start w:val="1"/>
+      <w:numFmt w:val="decimal"/>
+      <w:lvlText w:val="%1."/>
+      <w:lvlJc w:val="left"/>
+      <w:pPr>
+        <w:tabs>
+          <w:tab w:val="num" w:pos="720"/>
+        </w:tabs>
+        <w:ind w:left="720" w:hanging="360"/>
+      </w:pPr>
+    </w:lvl>
+    <w:lvl w:ilvl="1" w:tentative="1">
+      <w:start w:val="1"/>
+      <w:numFmt w:val="decimal"/>
+      <w:lvlText w:val="%2."/>
+      <w:lvlJc w:val="left"/>
+      <w:pPr>
+        <w:tabs>
+          <w:tab w:val="num" w:pos="1440"/>
+        </w:tabs>
+        <w:ind w:left="1440" w:hanging="360"/>
+      </w:pPr>
+    </w:lvl>
+    <w:lvl w:ilvl="2" w:tentative="1">
+      <w:start w:val="1"/>
+      <w:numFmt w:val="decimal"/>
+      <w:lvlText w:val="%3."/>
+      <w:lvlJc w:val="left"/>
+      <w:pPr>
+        <w:tabs>
+          <w:tab w:val="num" w:pos="2160"/>
+        </w:tabs>
+        <w:ind w:left="2160" w:hanging="360"/>
+      </w:pPr>
+    </w:lvl>
+    <w:lvl w:ilvl="3" w:tentative="1">
+      <w:start w:val="1"/>
+      <w:numFmt w:val="decimal"/>
+      <w:lvlText w:val="%4."/>
+      <w:lvlJc w:val="left"/>
+      <w:pPr>
+        <w:tabs>
+          <w:tab w:val="num" w:pos="2880"/>
+        </w:tabs>
+        <w:ind w:left="2880" w:hanging="360"/>
+      </w:pPr>
+    </w:lvl>
+    <w:lvl w:ilvl="4" w:tentative="1">
+      <w:start w:val="1"/>
+      <w:numFmt w:val="decimal"/>
+      <w:lvlText w:val="%5."/>
+      <w:lvlJc w:val="left"/>
+      <w:pPr>
+        <w:tabs>
+          <w:tab w:val="num" w:pos="3600"/>
+        </w:tabs>
+        <w:ind w:left="3600" w:hanging="360"/>
+      </w:pPr>
+    </w:lvl>
+    <w:lvl w:ilvl="5" w:tentative="1">
+      <w:start w:val="1"/>
+      <w:numFmt w:val="decimal"/>
+      <w:lvlText w:val="%6."/>
+      <w:lvlJc w:val="left"/>
+      <w:pPr>
+        <w:tabs>
+          <w:tab w:val="num" w:pos="4320"/>
+        </w:tabs>
+        <w:ind w:left="4320" w:hanging="360"/>
+      </w:pPr>
+    </w:lvl>
+    <w:lvl w:ilvl="6" w:tentative="1">
+      <w:start w:val="1"/>
+      <w:numFmt w:val="decimal"/>
+      <w:lvlText w:val="%7."/>
+      <w:lvlJc w:val="left"/>
+      <w:pPr>
+        <w:tabs>
+          <w:tab w:val="num" w:pos="5040"/>
+        </w:tabs>
+        <w:ind w:left="5040" w:hanging="360"/>
+      </w:pPr>
+    </w:lvl>
+    <w:lvl w:ilvl="7" w:tentative="1">
+      <w:start w:val="1"/>
+      <w:numFmt w:val="decimal"/>
+      <w:lvlText w:val="%8."/>
+      <w:lvlJc w:val="left"/>
+      <w:pPr>
+        <w:tabs>
+          <w:tab w:val="num" w:pos="5760"/>
+        </w:tabs>
+        <w:ind w:left="5760" w:hanging="360"/>
+      </w:pPr>
+    </w:lvl>
+    <w:lvl w:ilvl="8" w:tentative="1">
+      <w:start w:val="1"/>
+      <w:numFmt w:val="decimal"/>
+      <w:lvlText w:val="%9."/>
+      <w:lvlJc w:val="left"/>
+      <w:pPr>
+        <w:tabs>
+          <w:tab w:val="num" w:pos="6480"/>
+        </w:tabs>
+        <w:ind w:left="6480" w:hanging="360"/>
+      </w:pPr>
+    </w:lvl>
+  </w:abstractNum>
+  <w:abstractNum w:abstractNumId="13" w15:restartNumberingAfterBreak="0">
+    <w:nsid w:val="63BB563D"/>
+    <w:multiLevelType w:val="multilevel"/>
+    <w:tmpl w:val="6CFEA6AC"/>
+    <w:lvl w:ilvl="0">
+      <w:start w:val="1"/>
+      <w:numFmt w:val="decimal"/>
+      <w:lvlText w:val="%1."/>
+      <w:lvlJc w:val="left"/>
+      <w:pPr>
+        <w:tabs>
+          <w:tab w:val="num" w:pos="720"/>
+        </w:tabs>
+        <w:ind w:left="720" w:hanging="360"/>
+      </w:pPr>
+    </w:lvl>
+    <w:lvl w:ilvl="1" w:tentative="1">
+      <w:start w:val="1"/>
+      <w:numFmt w:val="decimal"/>
+      <w:lvlText w:val="%2."/>
+      <w:lvlJc w:val="left"/>
+      <w:pPr>
+        <w:tabs>
+          <w:tab w:val="num" w:pos="1440"/>
+        </w:tabs>
+        <w:ind w:left="1440" w:hanging="360"/>
+      </w:pPr>
+    </w:lvl>
+    <w:lvl w:ilvl="2" w:tentative="1">
+      <w:start w:val="1"/>
+      <w:numFmt w:val="decimal"/>
+      <w:lvlText w:val="%3."/>
+      <w:lvlJc w:val="left"/>
+      <w:pPr>
+        <w:tabs>
+          <w:tab w:val="num" w:pos="2160"/>
+        </w:tabs>
+        <w:ind w:left="2160" w:hanging="360"/>
+      </w:pPr>
+    </w:lvl>
+    <w:lvl w:ilvl="3" w:tentative="1">
+      <w:start w:val="1"/>
+      <w:numFmt w:val="decimal"/>
+      <w:lvlText w:val="%4."/>
+      <w:lvlJc w:val="left"/>
+      <w:pPr>
+        <w:tabs>
+          <w:tab w:val="num" w:pos="2880"/>
+        </w:tabs>
+        <w:ind w:left="2880" w:hanging="360"/>
+      </w:pPr>
+    </w:lvl>
+    <w:lvl w:ilvl="4" w:tentative="1">
+      <w:start w:val="1"/>
+      <w:numFmt w:val="decimal"/>
+      <w:lvlText w:val="%5."/>
+      <w:lvlJc w:val="left"/>
+      <w:pPr>
+        <w:tabs>
+          <w:tab w:val="num" w:pos="3600"/>
+        </w:tabs>
+        <w:ind w:left="3600" w:hanging="360"/>
+      </w:pPr>
+    </w:lvl>
+    <w:lvl w:ilvl="5" w:tentative="1">
+      <w:start w:val="1"/>
+      <w:numFmt w:val="decimal"/>
+      <w:lvlText w:val="%6."/>
+      <w:lvlJc w:val="left"/>
+      <w:pPr>
+        <w:tabs>
+          <w:tab w:val="num" w:pos="4320"/>
+        </w:tabs>
+        <w:ind w:left="4320" w:hanging="360"/>
+      </w:pPr>
+    </w:lvl>
+    <w:lvl w:ilvl="6" w:tentative="1">
+      <w:start w:val="1"/>
+      <w:numFmt w:val="decimal"/>
+      <w:lvlText w:val="%7."/>
+      <w:lvlJc w:val="left"/>
+      <w:pPr>
+        <w:tabs>
+          <w:tab w:val="num" w:pos="5040"/>
+        </w:tabs>
+        <w:ind w:left="5040" w:hanging="360"/>
+      </w:pPr>
+    </w:lvl>
+    <w:lvl w:ilvl="7" w:tentative="1">
+      <w:start w:val="1"/>
+      <w:numFmt w:val="decimal"/>
+      <w:lvlText w:val="%8."/>
+      <w:lvlJc w:val="left"/>
+      <w:pPr>
+        <w:tabs>
+          <w:tab w:val="num" w:pos="5760"/>
+        </w:tabs>
+        <w:ind w:left="5760" w:hanging="360"/>
+      </w:pPr>
+    </w:lvl>
+    <w:lvl w:ilvl="8" w:tentative="1">
+      <w:start w:val="1"/>
+      <w:numFmt w:val="decimal"/>
+      <w:lvlText w:val="%9."/>
+      <w:lvlJc w:val="left"/>
+      <w:pPr>
+        <w:tabs>
+          <w:tab w:val="num" w:pos="6480"/>
+        </w:tabs>
+        <w:ind w:left="6480" w:hanging="360"/>
+      </w:pPr>
+    </w:lvl>
+  </w:abstractNum>
   <w:num w:numId="1">
+    <w:abstractNumId w:val="2"/>
+  </w:num>
+  <w:num w:numId="2">
+    <w:abstractNumId w:val="10"/>
+  </w:num>
+  <w:num w:numId="3">
     <w:abstractNumId w:val="1"/>
   </w:num>
-  <w:num w:numId="2">
+  <w:num w:numId="4">
+    <w:abstractNumId w:val="7"/>
+  </w:num>
+  <w:num w:numId="5">
+    <w:abstractNumId w:val="4"/>
+  </w:num>
+  <w:num w:numId="6">
+    <w:abstractNumId w:val="3"/>
+  </w:num>
+  <w:num w:numId="7">
     <w:abstractNumId w:val="6"/>
   </w:num>
-  <w:num w:numId="3">
+  <w:num w:numId="8">
+    <w:abstractNumId w:val="11"/>
+  </w:num>
+  <w:num w:numId="9">
+    <w:abstractNumId w:val="13"/>
+  </w:num>
+  <w:num w:numId="10">
+    <w:abstractNumId w:val="12"/>
+  </w:num>
+  <w:num w:numId="11">
     <w:abstractNumId w:val="0"/>
   </w:num>
-  <w:num w:numId="4">
+  <w:num w:numId="12">
+    <w:abstractNumId w:val="8"/>
+  </w:num>
+  <w:num w:numId="13">
+    <w:abstractNumId w:val="9"/>
+  </w:num>
+  <w:num w:numId="14">
     <w:abstractNumId w:val="5"/>
-  </w:num>
-  <w:num w:numId="5">
-    <w:abstractNumId w:val="3"/>
-  </w:num>
-  <w:num w:numId="6">
-    <w:abstractNumId w:val="2"/>
-  </w:num>
-  <w:num w:numId="7">
-    <w:abstractNumId w:val="4"/>
   </w:num>
 </w:numbering>
 </file>
